--- a/beast_report/1.docx
+++ b/beast_report/1.docx
@@ -2,23 +2,163 @@
 <file path=word/document.xml><?xml version="1.0" encoding="utf-8"?>
 <w:document xmlns:wpc="http://schemas.microsoft.com/office/word/2010/wordprocessingCanvas" xmlns:cx="http://schemas.microsoft.com/office/drawing/2014/chartex" xmlns:cx1="http://schemas.microsoft.com/office/drawing/2015/9/8/chartex" xmlns:cx2="http://schemas.microsoft.com/office/drawing/2015/10/21/chartex" xmlns:cx3="http://schemas.microsoft.com/office/drawing/2016/5/9/chartex" xmlns:cx4="http://schemas.microsoft.com/office/drawing/2016/5/10/chartex" xmlns:cx5="http://schemas.microsoft.com/office/drawing/2016/5/11/chartex" xmlns:cx6="http://schemas.microsoft.com/office/drawing/2016/5/12/chartex" xmlns:cx7="http://schemas.microsoft.com/office/drawing/2016/5/13/chartex" xmlns:cx8="http://schemas.microsoft.com/office/drawing/2016/5/14/chartex" xmlns:mc="http://schemas.openxmlformats.org/markup-compatibility/2006" xmlns:aink="http://schemas.microsoft.com/office/drawing/2016/ink" xmlns:am3d="http://schemas.microsoft.com/office/drawing/2017/model3d" xmlns:o="urn:schemas-microsoft-com:office:office" xmlns:oel="http://schemas.microsoft.com/office/2019/extlst" xmlns:r="http://schemas.openxmlformats.org/officeDocument/2006/relationships" xmlns:m="http://schemas.openxmlformats.org/officeDocument/2006/math" xmlns:v="urn:schemas-microsoft-com:vml" xmlns:wp14="http://schemas.microsoft.com/office/word/2010/wordprocessingDrawing" xmlns:wp="http://schemas.openxmlformats.org/drawingml/2006/wordprocessingDrawing" xmlns:w10="urn:schemas-microsoft-com:office:word" xmlns:w="http://schemas.openxmlformats.org/wordprocessingml/2006/main" xmlns:w14="http://schemas.microsoft.com/office/word/2010/wordml" xmlns:w15="http://schemas.microsoft.com/office/word/2012/wordml" xmlns:w16cex="http://schemas.microsoft.com/office/word/2018/wordml/cex" xmlns:w16cid="http://schemas.microsoft.com/office/word/2016/wordml/cid" xmlns:w16="http://schemas.microsoft.com/office/word/2018/wordml" xmlns:w16sdtdh="http://schemas.microsoft.com/office/word/2020/wordml/sdtdatahash" xmlns:w16se="http://schemas.microsoft.com/office/word/2015/wordml/symex" xmlns:wpg="http://schemas.microsoft.com/office/word/2010/wordprocessingGroup" xmlns:wpi="http://schemas.microsoft.com/office/word/2010/wordprocessingInk" xmlns:wne="http://schemas.microsoft.com/office/word/2006/wordml" xmlns:wps="http://schemas.microsoft.com/office/word/2010/wordprocessingShape" mc:Ignorable="w14 w15 w16se w16cid w16 w16cex w16sdtdh wp14">
   <w:body>
-    <w:p>
-      <w:pPr>
-        <w:pStyle w:val="2"/>
-      </w:pPr>
-      <w:r>
-        <w:t>Краткое описание проекта</w:t>
-      </w:r>
-    </w:p>
-    <w:p>
-      <w:r>
-        <w:t>Рассматривается схемотехническая реализация (программным методом) прототипа эволюционной иерархии адаптивных функций от безусловных рефлексов до доминанты нерешенной проблемы.</w:t>
-      </w:r>
-    </w:p>
     <w:p/>
     <w:p/>
     <w:p>
       <w:pPr>
+        <w:pStyle w:val="2"/>
+      </w:pPr>
+      <w:r>
+        <w:t>Краткое описание проекта</w:t>
+      </w:r>
+    </w:p>
+    <w:p>
+      <w:r>
+        <w:t>Если очень коротко, то реализована действующая</w:t>
+      </w:r>
+      <w:r>
+        <w:t xml:space="preserve"> в реальном времени</w:t>
+      </w:r>
+      <w:r>
+        <w:t xml:space="preserve"> модель живого существа (см. терминологическое определение) с потенциалом адаптивности, характерном для 3-5-летнего возраста ребенка</w:t>
+      </w:r>
+      <w:r>
+        <w:t>, но с ограниченными каналами восприятия</w:t>
+      </w:r>
+      <w:r>
+        <w:t xml:space="preserve">: </w:t>
+      </w:r>
+      <w:r>
+        <w:t xml:space="preserve">только словесный ввод и пара десятков раздражителей условного значения. У существа, названного </w:t>
+      </w:r>
+      <w:proofErr w:type="spellStart"/>
+      <w:r>
+        <w:rPr>
+          <w:lang w:val="en-US"/>
+        </w:rPr>
+        <w:t>Btast</w:t>
+      </w:r>
+      <w:proofErr w:type="spellEnd"/>
+      <w:r>
+        <w:t xml:space="preserve"> (</w:t>
+      </w:r>
+      <w:r>
+        <w:t>тварь</w:t>
+      </w:r>
+      <w:r>
+        <w:t>)</w:t>
+      </w:r>
+      <w:r>
+        <w:t>,</w:t>
+      </w:r>
+      <w:r>
+        <w:t xml:space="preserve"> есть собственный гомеостаз с 8-ю жизненными параметрами, откуда и начинается вся индивидуальная система адаптации.</w:t>
+      </w:r>
+    </w:p>
+    <w:p>
+      <w:r>
+        <w:t>Осуществлена</w:t>
+      </w:r>
+      <w:r>
+        <w:t xml:space="preserve"> схемотехническая реализация (программным методом) прототипа эволюционной иерархии адаптивных функций от </w:t>
+      </w:r>
+      <w:r>
+        <w:t xml:space="preserve">системы гомеостаза и </w:t>
+      </w:r>
+      <w:r>
+        <w:t>безусловных рефлексов до доминанты нерешенной проблемы.</w:t>
+      </w:r>
+    </w:p>
+    <w:p>
+      <w:r>
+        <w:t>Были уточнены условия и свойства условных рефлексов, внеся терминологическую ясность в определения этого вида реагирования. Затем были разработаны эволюционно более сложные механизмы адаптивности.</w:t>
+      </w:r>
+    </w:p>
+    <w:p>
+      <w:r>
+        <w:t>Главной задачей проекта было моделирование эволюционно усложняющихся принципов адаптации по фактическим данным исследования природных механизмов. Т.е. ставилась задача не изобретать что-то новое, а как можно точнее смоделировать уже оптимизированные природой механизмы. Этот путь ограничивается только наличием доступных данных исследований для их обобщения.</w:t>
+      </w:r>
+    </w:p>
+    <w:p>
+      <w:r>
+        <w:t>Основой реализации был взят принцип использования информационных данных предшествующего уровня механизмов адаптивности для функционирования последующих.</w:t>
+      </w:r>
+      <w:r>
+        <w:t xml:space="preserve"> Было прослежено, что количество информации различных видов, образующейся при активации данного уровня адаптивности, растет лавинообразно в зависимости от порядкового номера уровня и к пятой стадии развития достигает функциональной неисчерпаемости.</w:t>
+      </w:r>
+    </w:p>
+    <w:p>
+      <w:r>
+        <w:t xml:space="preserve">Были унифицированы такие понятия как образ восприятия, образ действия и образы промежуточных данных. Это – позволяет использовать не всю </w:t>
+      </w:r>
+      <w:r>
+        <w:t>совокупность активных данных, а только их уникальны</w:t>
+      </w:r>
+      <w:r>
+        <w:t>е</w:t>
+      </w:r>
+      <w:r>
+        <w:t xml:space="preserve"> числов</w:t>
+      </w:r>
+      <w:r>
+        <w:t>ые</w:t>
+      </w:r>
+      <w:r>
+        <w:t xml:space="preserve"> идентификатор</w:t>
+      </w:r>
+      <w:r>
+        <w:t>ы</w:t>
+      </w:r>
+      <w:r>
+        <w:t>, символизирующи</w:t>
+      </w:r>
+      <w:r>
+        <w:t>е</w:t>
+      </w:r>
+      <w:r>
+        <w:t xml:space="preserve"> всю совокупность данных. </w:t>
+      </w:r>
+      <w:r>
+        <w:t>Такое</w:t>
+      </w:r>
+      <w:r>
+        <w:t xml:space="preserve"> решение – основа построения последовательных слоев природной нейросети</w:t>
+      </w:r>
+      <w:r>
+        <w:t>, где каждый нейрон символизирует всю активность его рецепторного поля, на которое он настроен и сигнал нейрона символизирует все активность на его в</w:t>
+      </w:r>
+      <w:r>
+        <w:t>х</w:t>
+      </w:r>
+      <w:r>
+        <w:t>одах</w:t>
+      </w:r>
+      <w:r>
+        <w:t>.</w:t>
+      </w:r>
+    </w:p>
+    <w:p>
+      <w:r>
+        <w:t xml:space="preserve">Для распознавания значимости текущего объекта восприятия в данных условиях использовались структуры в форме дерева условий с использованием уникальных идентификаторов образов для распознавания активной ветки дерева. В природной реализации </w:t>
+      </w:r>
+      <w:r>
+        <w:t xml:space="preserve">такие же </w:t>
+      </w:r>
+      <w:r>
+        <w:t>функции дерева выполняют слои новой коры мозга</w:t>
+      </w:r>
+      <w:r>
+        <w:t>, оперирующие с образами и поэтому имеющие фиксированное число слоев по числу уровней распознавания значимых условий</w:t>
+      </w:r>
+      <w:r>
+        <w:t>.</w:t>
+      </w:r>
+      <w:r>
+        <w:t xml:space="preserve"> В проекте реализовано пять видов деревьев.</w:t>
+      </w:r>
+    </w:p>
+    <w:p>
+      <w:pPr>
         <w:pStyle w:val="3"/>
       </w:pPr>
       <w:r>
@@ -27,90 +167,606 @@
     </w:p>
     <w:p>
       <w:r>
-        <w:t>Представляемая система – прежде всего это - эффективный инструмент для исследования систем индивидуальной адаптивности. Он не имеет альтернатив среду всех других существующих инструментов и методов и позволяет реально оперировать с механизмами, определяющими субъективные явления.</w:t>
+        <w:t>Проект является инструментом для исследования механизмов, определяющих субъективные явления и демонстрации базовых принципов построения систем индивидуальной адаптивности. Это не модель человеческой психики, а пример программной реализации природной нервной системы без привязки к конкретному существу.</w:t>
+      </w:r>
+    </w:p>
+    <w:p>
+      <w:r>
+        <w:t xml:space="preserve">Представляемая система </w:t>
+      </w:r>
+      <w:r>
+        <w:t>показала себя,</w:t>
+      </w:r>
+      <w:r>
+        <w:t xml:space="preserve"> прежде всего</w:t>
+      </w:r>
+      <w:r>
+        <w:t>,</w:t>
+      </w:r>
+      <w:r>
+        <w:t xml:space="preserve"> </w:t>
+      </w:r>
+      <w:r>
+        <w:t>как</w:t>
+      </w:r>
+      <w:r>
+        <w:t xml:space="preserve"> </w:t>
+      </w:r>
+      <w:r>
+        <w:t>–</w:t>
+      </w:r>
+      <w:r>
+        <w:t xml:space="preserve"> эффективный</w:t>
+      </w:r>
+      <w:r>
+        <w:t xml:space="preserve"> </w:t>
+      </w:r>
+      <w:r>
+        <w:t>инструмент для исследования систем индивидуальной адаптивности. Он не имеет альтернатив среду всех других существующих инструментов и методов и позволяет реально оперировать с механизмами, определяющими субъективные явления.</w:t>
+      </w:r>
+    </w:p>
+    <w:p>
+      <w:r>
+        <w:rPr>
+          <w:b/>
+          <w:bCs/>
+        </w:rPr>
+        <w:t>Это – самое важно утверждение для всех исследователей систем индивидуальной адаптивности</w:t>
+      </w:r>
+      <w:r>
+        <w:t xml:space="preserve">. </w:t>
+      </w:r>
+    </w:p>
+    <w:p>
+      <w:r>
+        <w:t xml:space="preserve">Инструмент реализует схемотехнику взаимосвязей функциональных </w:t>
+      </w:r>
+      <w:r>
+        <w:t>э</w:t>
+      </w:r>
+      <w:r>
+        <w:t>лементов</w:t>
+      </w:r>
+      <w:r>
+        <w:t>, не зависящую от особенностей данной реализации принципов адаптивности.</w:t>
+      </w:r>
+    </w:p>
+    <w:p>
+      <w:pPr>
+        <w:pStyle w:val="3"/>
+      </w:pPr>
+      <w:r>
+        <w:t>Это – не просто очередная компьютерная эмуляция проявлений разумности</w:t>
+      </w:r>
+    </w:p>
+    <w:p>
+      <w:r>
+        <w:t>Чем отличается данная реализация от всех других попыток запрограммировать адаптивное поведение</w:t>
+      </w:r>
+      <w:r>
+        <w:t>?</w:t>
+      </w:r>
+      <w:r>
+        <w:t xml:space="preserve"> </w:t>
+      </w:r>
+    </w:p>
+    <w:p>
+      <w:r>
+        <w:t>1. Наличием собственного гомеостаза, определяющего собственные потребности, цели и направленность поведения.</w:t>
+      </w:r>
+    </w:p>
+    <w:p>
+      <w:r>
+        <w:t xml:space="preserve">2. </w:t>
+      </w:r>
+      <w:r>
+        <w:t xml:space="preserve">Точным моделированием уровней адаптивности вплоть до автоматизмов, повторяющая природную систему всех живых существ сложнее насекомых. Но уже с более предположительными механизмами более высокого уровня </w:t>
+      </w:r>
+      <w:r>
+        <w:t xml:space="preserve">адаптивности </w:t>
+      </w:r>
+      <w:r>
+        <w:t xml:space="preserve">в виду </w:t>
+      </w:r>
+      <w:r>
+        <w:t>практически</w:t>
+      </w:r>
+      <w:r>
+        <w:t xml:space="preserve"> полного </w:t>
+      </w:r>
+      <w:r>
+        <w:t>отсутствия</w:t>
+      </w:r>
+      <w:r>
+        <w:t xml:space="preserve"> фактических данных исследований </w:t>
+      </w:r>
+      <w:r>
+        <w:t>таких уровней.</w:t>
+      </w:r>
+    </w:p>
+    <w:p>
+      <w:r>
+        <w:t>3. Целостной организацией всей иерархии механизмов адаптивности.</w:t>
+      </w:r>
+    </w:p>
+    <w:p>
+      <w:r>
+        <w:t>Система не дается в готовом виде, ее необходимо поэтапно настроить, проходя стадии развертывания:</w:t>
+      </w:r>
+    </w:p>
+    <w:p>
+      <w:pPr>
+        <w:pStyle w:val="a6"/>
+        <w:numPr>
+          <w:ilvl w:val="0"/>
+          <w:numId w:val="1"/>
+        </w:numPr>
+      </w:pPr>
+      <w:r>
+        <w:rPr>
+          <w:b/>
+        </w:rPr>
+        <w:t>До рождения</w:t>
+      </w:r>
+      <w:r>
+        <w:t xml:space="preserve"> – формируется система Гомеостаза, задаются начальные параметры, формируется база безусловных рефлексов.</w:t>
+      </w:r>
+    </w:p>
+    <w:p>
+      <w:pPr>
+        <w:pStyle w:val="a6"/>
+        <w:numPr>
+          <w:ilvl w:val="0"/>
+          <w:numId w:val="1"/>
+        </w:numPr>
+      </w:pPr>
+      <w:r>
+        <w:rPr>
+          <w:b/>
+        </w:rPr>
+        <w:t xml:space="preserve">Рождение </w:t>
+      </w:r>
+      <w:r>
+        <w:t>– формируется база условных рефлексов, развивающая поведенческие навыки.</w:t>
+      </w:r>
+    </w:p>
+    <w:p>
+      <w:pPr>
+        <w:pStyle w:val="a6"/>
+        <w:numPr>
+          <w:ilvl w:val="0"/>
+          <w:numId w:val="1"/>
+        </w:numPr>
+      </w:pPr>
+      <w:r>
+        <w:rPr>
+          <w:b/>
+        </w:rPr>
+        <w:t xml:space="preserve">Модификация </w:t>
+      </w:r>
+      <w:r>
+        <w:t>– на основе безусловных и условных рефлексов формируется база автоматизмов.</w:t>
+      </w:r>
+    </w:p>
+    <w:p>
+      <w:pPr>
+        <w:pStyle w:val="a6"/>
+        <w:numPr>
+          <w:ilvl w:val="0"/>
+          <w:numId w:val="1"/>
+        </w:numPr>
+      </w:pPr>
+      <w:r>
+        <w:rPr>
+          <w:b/>
+        </w:rPr>
+        <w:t xml:space="preserve">Подражание </w:t>
+      </w:r>
+      <w:r>
+        <w:t>– добавляются скопированные действия Оператора как авторитарный вариант реагирования.</w:t>
+      </w:r>
+    </w:p>
+    <w:p>
+      <w:pPr>
+        <w:pStyle w:val="a6"/>
+        <w:numPr>
+          <w:ilvl w:val="0"/>
+          <w:numId w:val="1"/>
+        </w:numPr>
+      </w:pPr>
+      <w:r>
+        <w:rPr>
+          <w:b/>
+        </w:rPr>
+        <w:t xml:space="preserve">Осмысление </w:t>
+      </w:r>
+      <w:r>
+        <w:t xml:space="preserve">– формирование у </w:t>
+      </w:r>
+      <w:proofErr w:type="spellStart"/>
+      <w:r>
+        <w:t>Beast</w:t>
+      </w:r>
+      <w:proofErr w:type="spellEnd"/>
+      <w:r>
+        <w:t xml:space="preserve"> модели понимания выполняемых действий, их значимости, собственного самоощущения, первые попытки поиска решений.</w:t>
+      </w:r>
+    </w:p>
+    <w:p>
+      <w:pPr>
+        <w:pStyle w:val="a6"/>
+        <w:numPr>
+          <w:ilvl w:val="0"/>
+          <w:numId w:val="1"/>
+        </w:numPr>
+      </w:pPr>
+      <w:r>
+        <w:rPr>
+          <w:b/>
+        </w:rPr>
+        <w:t>И</w:t>
+      </w:r>
+      <w:r>
+        <w:rPr>
+          <w:b/>
+        </w:rPr>
+        <w:t>н</w:t>
+      </w:r>
+      <w:r>
+        <w:rPr>
+          <w:b/>
+        </w:rPr>
+        <w:t xml:space="preserve">ициатива </w:t>
+      </w:r>
+      <w:r>
+        <w:t xml:space="preserve">– активация творческой инициативы, развитие методов поиска решений, провокации Оператора на нужные </w:t>
+      </w:r>
+      <w:proofErr w:type="spellStart"/>
+      <w:r>
+        <w:t>Beast</w:t>
+      </w:r>
+      <w:proofErr w:type="spellEnd"/>
+      <w:r>
+        <w:t xml:space="preserve"> действия, формирование доминант нерешенных проблем</w:t>
+      </w:r>
+    </w:p>
+    <w:p>
+      <w:r>
+        <w:t>Каждый этап строится на основе предыдущего. Нельзя перескакивать этапы и не желательно откатывать их обратно – это чревато каскадным обрушением накопленных поведенческих навыков с непредсказуемыми последствиями. Поэтапное развертывание системы имитирует ее эволюционное развитие, где очередной виток спирали это всегда продолжение предыдущего.</w:t>
+      </w:r>
+    </w:p>
+    <w:p>
+      <w:pPr>
+        <w:pStyle w:val="3"/>
+      </w:pPr>
+      <w:r>
+        <w:t>Трудности</w:t>
+      </w:r>
+      <w:r>
+        <w:t xml:space="preserve"> реализации</w:t>
+      </w:r>
+    </w:p>
+    <w:p>
+      <w:r>
+        <w:t xml:space="preserve">Если при разработке механизмов разных видов рефлексов и автоматизмов есть очень много фактических данных исследований и картина вполне ясна, то уровень механизмов психики оказывается в полном тумане противоречивых и вообще не определенных понятий. </w:t>
+      </w:r>
+    </w:p>
+    <w:p>
+      <w:r>
+        <w:t xml:space="preserve">Новое в принципе невозможно создать именно потому, что это – еще не известное. Человек в подавляющем числе случаев использует переданные ему от других людей понятия и его опыт в основном построен на такой преемственности. Очень мало случаев, когда удается найти что-то новое и сформировать свое собственное, самобытное представление. Обычно это бывает случайно или по аналогии, не зря Леонардо Да Винчи любил черпать идеи, рассматривая узор трещинок на штукатурке. </w:t>
+      </w:r>
+    </w:p>
+    <w:p>
+      <w:r>
+        <w:t>Так что формировать систему механизмов психики – по-настоящему мучительное и сколькое занятие.</w:t>
+      </w:r>
+    </w:p>
+    <w:p>
+      <w:pPr>
+        <w:pStyle w:val="3"/>
+      </w:pPr>
+      <w:r>
+        <w:t>Причем здесь нейроны?</w:t>
+      </w:r>
+    </w:p>
+    <w:p>
+      <w:r>
+        <w:t>В самом начале проект делался как эмуляция нейронной сети, но почти сразу стало очевидно, что программная реализация, обладая своими особенностями, вовсе не требует эмуляции нейронов и их связей, что делало бы схему неоправданно избыточной. Да и мощности персонального компьютера на хватило бы даже для реализации простейших рефлексов. Главное в прототипе – не повторение способа реализации, а соблюдение принципов развития природной эволюции адаптивных механизмов.</w:t>
+      </w:r>
+    </w:p>
+    <w:p>
+      <w:r>
+        <w:t>В случае, если бы прототип делался как электронное устройство, без дискретных элементов (нейристоров и синаптических коммутаторов) было бы не обойтись, они давали бы преимущество перед программной схемотехникой.</w:t>
+      </w:r>
+    </w:p>
+    <w:p>
+      <w:r>
+        <w:t>Попытка скомпилировать программную реализацию в виде электронного устройства тоже была бы чрезвычайно нелогичной. Если схему делать программно, она должна быть выполнена оптимально используемыми средствами языка, а если делать на дискретных элементах – то вся конструкция с самого начала была бы оптимизирована совершенно по-другому. Но в обоих случаях эти реализации демонстрировали бы одни и те же принципы последовательного услужения механизмов адаптивности.</w:t>
+      </w:r>
+    </w:p>
+    <w:p>
+      <w:pPr>
+        <w:pStyle w:val="3"/>
+      </w:pPr>
+      <w:r>
+        <w:t xml:space="preserve">Есть ли разум у </w:t>
+      </w:r>
+      <w:r>
+        <w:rPr>
+          <w:lang w:val="en-US"/>
+        </w:rPr>
+        <w:t>Beast</w:t>
+      </w:r>
+    </w:p>
+    <w:p>
+      <w:r>
+        <w:t xml:space="preserve">Понятие </w:t>
+      </w:r>
+      <w:r>
+        <w:t>“</w:t>
+      </w:r>
+      <w:r>
+        <w:t>Разум</w:t>
+      </w:r>
+      <w:r>
+        <w:t>”</w:t>
+      </w:r>
+      <w:r>
+        <w:t xml:space="preserve"> определено в статье </w:t>
+      </w:r>
+      <w:r>
+        <w:t>“</w:t>
+      </w:r>
+      <w:r>
+        <w:t xml:space="preserve"> Жизнь -&gt; Самоощущение -&gt; Разум</w:t>
+      </w:r>
+      <w:r>
+        <w:t>”</w:t>
+      </w:r>
+      <w:r>
+        <w:t xml:space="preserve"> (</w:t>
+      </w:r>
+      <w:r>
+        <w:t>fornit.ru/64924</w:t>
+      </w:r>
+      <w:r>
+        <w:t>).</w:t>
+      </w:r>
+    </w:p>
+    <w:p>
+      <w:r>
+        <w:t>Разработка прервана для отчета на реализации пятой стадии развития. Доминанта нерешенной проблемы еще не реализована, хотя не представляет теоретической сложности.</w:t>
+      </w:r>
+    </w:p>
+    <w:p>
+      <w:r>
+        <w:t xml:space="preserve">Уровень текущей реализации </w:t>
+      </w:r>
+      <w:proofErr w:type="spellStart"/>
+      <w:r>
+        <w:rPr>
+          <w:lang w:val="en-US"/>
+        </w:rPr>
+        <w:t>Btast</w:t>
+      </w:r>
+      <w:proofErr w:type="spellEnd"/>
+      <w:r>
+        <w:t xml:space="preserve"> </w:t>
+      </w:r>
+      <w:r>
+        <w:t>не позволяет говорить о том, что в проявлениях ее адаптивных действий есть то качество, что наблюдается у проявлений психики взрослого человека. Это – в точности так же, как невозможно говорить о разуме у ребенка до 3-5 лет.</w:t>
+      </w:r>
+    </w:p>
+    <w:p>
+      <w:r>
+        <w:t>Те фразы, что появляются в ответ на Пульте не осмыслены в качестве объекта привлечения субъективного внимания в контексте модели понимания свойств и возможности взаимодействий с этим объектом внимания.</w:t>
+      </w:r>
+    </w:p>
+    <w:p>
+      <w:r>
+        <w:t xml:space="preserve">Фразы </w:t>
+      </w:r>
+      <w:proofErr w:type="spellStart"/>
+      <w:r>
+        <w:rPr>
+          <w:lang w:val="en-US"/>
+        </w:rPr>
+        <w:t>Btast</w:t>
+      </w:r>
+      <w:proofErr w:type="spellEnd"/>
+      <w:r>
+        <w:t xml:space="preserve"> </w:t>
+      </w:r>
+      <w:r>
+        <w:t xml:space="preserve">пока что отражают непосредственное реагирование, такое же, как и несловесные действия, реагирование в контексте специфики текущего состояния </w:t>
+      </w:r>
+      <w:r>
+        <w:rPr>
+          <w:lang w:val="en-US"/>
+        </w:rPr>
+        <w:t>Beast</w:t>
+      </w:r>
+      <w:r>
+        <w:t xml:space="preserve">, и даже с основами базовой произвольности (замена стандартного реагирования более подходящим). Но каждая фраза зависит от текущего контекста, т.е. на один и тот же стимул </w:t>
+      </w:r>
+      <w:r>
+        <w:rPr>
+          <w:lang w:val="en-US"/>
+        </w:rPr>
+        <w:t>Beast</w:t>
+      </w:r>
+      <w:r>
+        <w:t xml:space="preserve"> </w:t>
+      </w:r>
+      <w:r>
+        <w:t xml:space="preserve">может реагировать совершенно по-разному. Такой способности нет у игровых </w:t>
+      </w:r>
+      <w:r>
+        <w:t>“</w:t>
+      </w:r>
+      <w:r>
+        <w:t>ИИ</w:t>
+      </w:r>
+      <w:r>
+        <w:t>”</w:t>
+      </w:r>
+      <w:r>
+        <w:t xml:space="preserve"> и любых других искусственных систем, не имеющих своего гомеостаза (не живых систем).</w:t>
+      </w:r>
+    </w:p>
+    <w:p>
+      <w:r>
+        <w:t xml:space="preserve">Уже есть искусственные системы, проходящие тест Тюнинга (например, </w:t>
+      </w:r>
+      <w:r>
+        <w:rPr>
+          <w:color w:val="000000"/>
+          <w:shd w:val="clear" w:color="auto" w:fill="FFFFFF"/>
+        </w:rPr>
+        <w:t>GPT-3 (</w:t>
+      </w:r>
+      <w:hyperlink r:id="rId5" w:tgtFrame="_blank" w:history="1">
+        <w:r>
+          <w:rPr>
+            <w:rStyle w:val="a7"/>
+            <w:shd w:val="clear" w:color="auto" w:fill="FFFFFF"/>
+          </w:rPr>
+          <w:t>fornit.ru/49524</w:t>
+        </w:r>
+      </w:hyperlink>
+      <w:r>
+        <w:rPr>
+          <w:color w:val="000000"/>
+          <w:shd w:val="clear" w:color="auto" w:fill="FFFFFF"/>
+        </w:rPr>
+        <w:t>)</w:t>
+      </w:r>
+      <w:r>
+        <w:t>), но в них нет произвольности, определяемой гомеостатическими потребностями (и, тем более целевой произвольности) и никакая и</w:t>
+      </w:r>
+      <w:r>
+        <w:t>з</w:t>
+      </w:r>
+      <w:r>
+        <w:t xml:space="preserve"> них не демонстрирует даже контекстной обучаемости (без гомеостаза не может быть собственной системы контекстов). Такие </w:t>
+      </w:r>
+      <w:r>
+        <w:t>устройства</w:t>
+      </w:r>
+      <w:r>
+        <w:t xml:space="preserve"> создают иллюзию разума настолько убедительную, что даже сотрудник </w:t>
+      </w:r>
+      <w:r>
+        <w:rPr>
+          <w:lang w:val="en-US"/>
+        </w:rPr>
+        <w:t>google</w:t>
+      </w:r>
+      <w:r>
+        <w:t xml:space="preserve"> </w:t>
+      </w:r>
+      <w:r>
+        <w:t>начал утверждать наличие разума в их программной разработке (</w:t>
+      </w:r>
+      <w:r>
+        <w:t>fornit.ru/7360</w:t>
+      </w:r>
+      <w:r>
+        <w:t>).</w:t>
+      </w:r>
+      <w:r>
+        <w:t xml:space="preserve"> </w:t>
+      </w:r>
+    </w:p>
+    <w:p>
+      <w:pPr>
+        <w:pStyle w:val="3"/>
+      </w:pPr>
+      <w:r>
+        <w:t xml:space="preserve">Есть ли самоощущение у </w:t>
+      </w:r>
+      <w:r>
+        <w:rPr>
+          <w:lang w:val="en-US"/>
+        </w:rPr>
+        <w:t>Beast</w:t>
+      </w:r>
+    </w:p>
+    <w:p>
+      <w:r>
+        <w:t xml:space="preserve">Значимость </w:t>
+      </w:r>
+      <w:r>
+        <w:t xml:space="preserve">выделяемых вниманием </w:t>
+      </w:r>
+      <w:r>
+        <w:t xml:space="preserve">образов есть у </w:t>
+      </w:r>
+      <w:proofErr w:type="spellStart"/>
+      <w:r>
+        <w:rPr>
+          <w:lang w:val="en-US"/>
+        </w:rPr>
+        <w:t>Btast</w:t>
+      </w:r>
+      <w:proofErr w:type="spellEnd"/>
+      <w:r>
+        <w:t xml:space="preserve">, и она зависит от текущих условий и текущего собственного состояния, у которого так же есть определенная значимость. Если согласиться с тем, что термин </w:t>
+      </w:r>
+      <w:r>
+        <w:t>“</w:t>
+      </w:r>
+      <w:r>
+        <w:t>смысл</w:t>
+      </w:r>
+      <w:r>
+        <w:t>”</w:t>
+      </w:r>
+      <w:r>
+        <w:t xml:space="preserve"> (</w:t>
+      </w:r>
+      <w:r>
+        <w:t>fornit.ru/7339</w:t>
+      </w:r>
+      <w:r>
+        <w:t>)</w:t>
+      </w:r>
+      <w:r>
+        <w:t xml:space="preserve"> означает субъективно (внутренне, с точки отсчета самой адаптивной системы) </w:t>
+      </w:r>
+      <w:r>
+        <w:t>оцененную</w:t>
+      </w:r>
+      <w:r>
+        <w:t xml:space="preserve"> значимость, то у </w:t>
+      </w:r>
+      <w:proofErr w:type="spellStart"/>
+      <w:r>
+        <w:rPr>
+          <w:lang w:val="en-US"/>
+        </w:rPr>
+        <w:t>Btast</w:t>
+      </w:r>
+      <w:proofErr w:type="spellEnd"/>
+      <w:r>
+        <w:t xml:space="preserve"> </w:t>
+      </w:r>
+      <w:r>
+        <w:t xml:space="preserve">есть самоощущение. </w:t>
+      </w:r>
+    </w:p>
+    <w:p>
+      <w:r>
+        <w:t>Так же, как копаясь в живом мозге (что имеют возможность делать исследователи для подготовке к оперативному вмешательству), никто никогда не видел некоей сущности, отвечающей за самоощущение или сознание, так же никто не увидит это при исследовании программной реализации потому, что самоощущение – это информационное отражение значимости воспринимаемого самой адаптивной системой, это фантом, иллюзия, порождаемая внешне наблюдаемыми реакциями и это – иллюзия, порождаемая самонаблюдением той сложной организации взаимодействующих значимостей объектов внимания, которая сложилась к моменту, когда вообще становится возможно самонаблюдение. И достаточно легко провести мысленные опыты, пытаясь проследить за конкретно ощущаемой (учитываемой в реакциях) значимости простейших объектов внимания, таких как, например, зеленый цвет, который будет иметь разительно разную значимость в разных условиях</w:t>
+      </w:r>
+      <w:r>
+        <w:t xml:space="preserve">: </w:t>
+      </w:r>
+      <w:r>
+        <w:t>трава, ядовитая слизь, ягода, сигнал светофора и т.п.</w:t>
       </w:r>
     </w:p>
     <w:p/>
-    <w:p/>
-    <w:p>
-      <w:pPr>
-        <w:pStyle w:val="3"/>
-      </w:pPr>
-      <w:r>
-        <w:t>Это – не просто очередная компьютерная эмуляция проявлений разумности</w:t>
-      </w:r>
-    </w:p>
-    <w:p>
-      <w:r>
-        <w:t>Чем отличается данная реализация от всех других попыток запрограммировать адаптивное поведение</w:t>
-      </w:r>
-      <w:r>
-        <w:t>?</w:t>
-      </w:r>
-    </w:p>
-    <w:p/>
-    <w:p/>
-    <w:p>
-      <w:pPr>
-        <w:pStyle w:val="3"/>
-      </w:pPr>
-      <w:r>
-        <w:t>Трудности</w:t>
-      </w:r>
-    </w:p>
-    <w:p>
-      <w:r>
-        <w:t xml:space="preserve">Если при разработке механизмов разных видов рефлексов и автоматизмов есть очень много фактических данных исследований и картина вполне ясна, то уровень механизмов психики оказывается в полном тумане противоречивых и вообще не определенных понятий. </w:t>
-      </w:r>
-    </w:p>
-    <w:p>
-      <w:r>
-        <w:t xml:space="preserve">Новое в принципе невозможно создать именно потому, что это – еще не известное. Человек в подавляющем числе случаев использует переданные ему от других людей понятия и его опыт в основном построен на такой преемственности. Очень мало случаев, когда удается найти что-то новое и сформировать свое собственное, самобытное представление. Обычно это бывает случайно или по аналогии, не зря Леонардо Да Винчи любил черпать идеи, рассматривая узор трещинок на штукатурке. </w:t>
-      </w:r>
-    </w:p>
-    <w:p>
-      <w:r>
-        <w:t xml:space="preserve">Так что формировать систему механизмов психики – </w:t>
-      </w:r>
-      <w:r>
-        <w:t>по-настоящему</w:t>
-      </w:r>
-      <w:r>
-        <w:t xml:space="preserve"> мучительное и сколькое занятие.</w:t>
-      </w:r>
-    </w:p>
-    <w:p/>
-    <w:p/>
-    <w:p>
-      <w:pPr>
-        <w:pStyle w:val="3"/>
-      </w:pPr>
-      <w:r>
-        <w:t>Причем здесь нейроны?</w:t>
-      </w:r>
-    </w:p>
-    <w:p>
-      <w:r>
-        <w:t>В самом начале проект делался как эмуляция нейронной сети, но почти сразу стало очевидно, что программная реализация, обладая своими особенностями, вовсе не требует эмуляции нейронов и их связей, что делало бы схему неоправданно избыточной. Да и мощности персонального компьютера на хватило бы даже для реализации простейших рефлексов. Главное в прототипе – не повторение способа реализации, а соблюдение принципов развития природной эволюции адаптивных механизмов.</w:t>
-      </w:r>
-    </w:p>
-    <w:p>
-      <w:r>
-        <w:t>В случае, если бы прототип делался как электронное устройство, без дискретных элементов (нейристоров и синаптических коммутаторов) было бы не обойтись, они давали бы преимущество перед программной схемотехникой.</w:t>
-      </w:r>
-    </w:p>
-    <w:p>
-      <w:r>
-        <w:t>Попытка скомпилировать программную реализацию в виде электронного устройства тоже была бы чрезвычайно нелогичной. Если схему делать программно, она должна быть выполнена оптимально используемыми средствами языка, а если делать на дискретных элементах – то вся конструкция с самого начала была бы оптимизирована совершенно по-другому. Но в обоих случаях эти реализации демонстрировали бы одни и те же принципы последовательного услужения механизмов адаптивности.</w:t>
-      </w:r>
-    </w:p>
-    <w:p/>
-    <w:p/>
-    <w:p>
-      <w:r>
-        <w:t>И т.д. .............................</w:t>
-      </w:r>
-    </w:p>
     <w:p/>
     <w:p/>
     <w:p/>
@@ -124,6 +780,102 @@
     </w:sectPr>
   </w:body>
 </w:document>
+</file>
+
+<file path=word/numbering.xml><?xml version="1.0" encoding="utf-8"?>
+<w:numbering xmlns:wpc="http://schemas.microsoft.com/office/word/2010/wordprocessingCanvas" xmlns:cx="http://schemas.microsoft.com/office/drawing/2014/chartex" xmlns:cx1="http://schemas.microsoft.com/office/drawing/2015/9/8/chartex" xmlns:cx2="http://schemas.microsoft.com/office/drawing/2015/10/21/chartex" xmlns:cx3="http://schemas.microsoft.com/office/drawing/2016/5/9/chartex" xmlns:cx4="http://schemas.microsoft.com/office/drawing/2016/5/10/chartex" xmlns:cx5="http://schemas.microsoft.com/office/drawing/2016/5/11/chartex" xmlns:cx6="http://schemas.microsoft.com/office/drawing/2016/5/12/chartex" xmlns:cx7="http://schemas.microsoft.com/office/drawing/2016/5/13/chartex" xmlns:cx8="http://schemas.microsoft.com/office/drawing/2016/5/14/chartex" xmlns:mc="http://schemas.openxmlformats.org/markup-compatibility/2006" xmlns:aink="http://schemas.microsoft.com/office/drawing/2016/ink" xmlns:am3d="http://schemas.microsoft.com/office/drawing/2017/model3d" xmlns:o="urn:schemas-microsoft-com:office:office" xmlns:oel="http://schemas.microsoft.com/office/2019/extlst" xmlns:r="http://schemas.openxmlformats.org/officeDocument/2006/relationships" xmlns:m="http://schemas.openxmlformats.org/officeDocument/2006/math" xmlns:v="urn:schemas-microsoft-com:vml" xmlns:wp14="http://schemas.microsoft.com/office/word/2010/wordprocessingDrawing" xmlns:wp="http://schemas.openxmlformats.org/drawingml/2006/wordprocessingDrawing" xmlns:w10="urn:schemas-microsoft-com:office:word" xmlns:w="http://schemas.openxmlformats.org/wordprocessingml/2006/main" xmlns:w14="http://schemas.microsoft.com/office/word/2010/wordml" xmlns:w15="http://schemas.microsoft.com/office/word/2012/wordml" xmlns:w16cex="http://schemas.microsoft.com/office/word/2018/wordml/cex" xmlns:w16cid="http://schemas.microsoft.com/office/word/2016/wordml/cid" xmlns:w16="http://schemas.microsoft.com/office/word/2018/wordml" xmlns:w16sdtdh="http://schemas.microsoft.com/office/word/2020/wordml/sdtdatahash" xmlns:w16se="http://schemas.microsoft.com/office/word/2015/wordml/symex" xmlns:wpg="http://schemas.microsoft.com/office/word/2010/wordprocessingGroup" xmlns:wpi="http://schemas.microsoft.com/office/word/2010/wordprocessingInk" xmlns:wne="http://schemas.microsoft.com/office/word/2006/wordml" xmlns:wps="http://schemas.microsoft.com/office/word/2010/wordprocessingShape" mc:Ignorable="w14 w15 w16se w16cid w16 w16cex w16sdtdh wp14">
+  <w:abstractNum w:abstractNumId="0" w15:restartNumberingAfterBreak="0">
+    <w:nsid w:val="1A294389"/>
+    <w:multiLevelType w:val="hybridMultilevel"/>
+    <w:tmpl w:val="5A862334"/>
+    <w:lvl w:ilvl="0" w:tplc="A7308644">
+      <w:numFmt w:val="decimal"/>
+      <w:lvlText w:val="%1."/>
+      <w:lvlJc w:val="left"/>
+      <w:pPr>
+        <w:ind w:left="1080" w:hanging="360"/>
+      </w:pPr>
+      <w:rPr>
+        <w:rFonts w:hint="default"/>
+      </w:rPr>
+    </w:lvl>
+    <w:lvl w:ilvl="1" w:tplc="04190019" w:tentative="1">
+      <w:start w:val="1"/>
+      <w:numFmt w:val="lowerLetter"/>
+      <w:lvlText w:val="%2."/>
+      <w:lvlJc w:val="left"/>
+      <w:pPr>
+        <w:ind w:left="1800" w:hanging="360"/>
+      </w:pPr>
+    </w:lvl>
+    <w:lvl w:ilvl="2" w:tplc="0419001B" w:tentative="1">
+      <w:start w:val="1"/>
+      <w:numFmt w:val="lowerRoman"/>
+      <w:lvlText w:val="%3."/>
+      <w:lvlJc w:val="right"/>
+      <w:pPr>
+        <w:ind w:left="2520" w:hanging="180"/>
+      </w:pPr>
+    </w:lvl>
+    <w:lvl w:ilvl="3" w:tplc="0419000F" w:tentative="1">
+      <w:start w:val="1"/>
+      <w:numFmt w:val="decimal"/>
+      <w:lvlText w:val="%4."/>
+      <w:lvlJc w:val="left"/>
+      <w:pPr>
+        <w:ind w:left="3240" w:hanging="360"/>
+      </w:pPr>
+    </w:lvl>
+    <w:lvl w:ilvl="4" w:tplc="04190019" w:tentative="1">
+      <w:start w:val="1"/>
+      <w:numFmt w:val="lowerLetter"/>
+      <w:lvlText w:val="%5."/>
+      <w:lvlJc w:val="left"/>
+      <w:pPr>
+        <w:ind w:left="3960" w:hanging="360"/>
+      </w:pPr>
+    </w:lvl>
+    <w:lvl w:ilvl="5" w:tplc="0419001B" w:tentative="1">
+      <w:start w:val="1"/>
+      <w:numFmt w:val="lowerRoman"/>
+      <w:lvlText w:val="%6."/>
+      <w:lvlJc w:val="right"/>
+      <w:pPr>
+        <w:ind w:left="4680" w:hanging="180"/>
+      </w:pPr>
+    </w:lvl>
+    <w:lvl w:ilvl="6" w:tplc="0419000F" w:tentative="1">
+      <w:start w:val="1"/>
+      <w:numFmt w:val="decimal"/>
+      <w:lvlText w:val="%7."/>
+      <w:lvlJc w:val="left"/>
+      <w:pPr>
+        <w:ind w:left="5400" w:hanging="360"/>
+      </w:pPr>
+    </w:lvl>
+    <w:lvl w:ilvl="7" w:tplc="04190019" w:tentative="1">
+      <w:start w:val="1"/>
+      <w:numFmt w:val="lowerLetter"/>
+      <w:lvlText w:val="%8."/>
+      <w:lvlJc w:val="left"/>
+      <w:pPr>
+        <w:ind w:left="6120" w:hanging="360"/>
+      </w:pPr>
+    </w:lvl>
+    <w:lvl w:ilvl="8" w:tplc="0419001B" w:tentative="1">
+      <w:start w:val="1"/>
+      <w:numFmt w:val="lowerRoman"/>
+      <w:lvlText w:val="%9."/>
+      <w:lvlJc w:val="right"/>
+      <w:pPr>
+        <w:ind w:left="6840" w:hanging="180"/>
+      </w:pPr>
+    </w:lvl>
+  </w:abstractNum>
+  <w:num w:numId="1" w16cid:durableId="1035547622">
+    <w:abstractNumId w:val="0"/>
+  </w:num>
+</w:numbering>
 </file>
 
 <file path=word/styles.xml><?xml version="1.0" encoding="utf-8"?>
@@ -660,6 +1412,49 @@
       <w:sz w:val="28"/>
     </w:rPr>
   </w:style>
+  <w:style w:type="paragraph" w:styleId="a5">
+    <w:name w:val="No Spacing"/>
+    <w:uiPriority w:val="1"/>
+    <w:qFormat/>
+    <w:rsid w:val="0028036C"/>
+    <w:pPr>
+      <w:spacing w:after="0" w:line="240" w:lineRule="auto"/>
+    </w:pPr>
+  </w:style>
+  <w:style w:type="paragraph" w:styleId="a6">
+    <w:name w:val="List Paragraph"/>
+    <w:basedOn w:val="a"/>
+    <w:uiPriority w:val="34"/>
+    <w:qFormat/>
+    <w:rsid w:val="00015341"/>
+    <w:pPr>
+      <w:ind w:left="720"/>
+      <w:contextualSpacing/>
+    </w:pPr>
+  </w:style>
+  <w:style w:type="character" w:styleId="a7">
+    <w:name w:val="Hyperlink"/>
+    <w:basedOn w:val="a0"/>
+    <w:uiPriority w:val="99"/>
+    <w:unhideWhenUsed/>
+    <w:rsid w:val="00491119"/>
+    <w:rPr>
+      <w:color w:val="0563C1" w:themeColor="hyperlink"/>
+      <w:u w:val="single"/>
+    </w:rPr>
+  </w:style>
+  <w:style w:type="character" w:styleId="a8">
+    <w:name w:val="FollowedHyperlink"/>
+    <w:basedOn w:val="a0"/>
+    <w:uiPriority w:val="99"/>
+    <w:semiHidden/>
+    <w:unhideWhenUsed/>
+    <w:rsid w:val="00491119"/>
+    <w:rPr>
+      <w:color w:val="954F72" w:themeColor="followedHyperlink"/>
+      <w:u w:val="single"/>
+    </w:rPr>
+  </w:style>
 </w:styles>
 </file>
 

--- a/beast_report/1.docx
+++ b/beast_report/1.docx
@@ -1,9 +1,7 @@
 
 <file path=word/document.xml><?xml version="1.0" encoding="utf-8"?>
-<w:document xmlns:wpc="http://schemas.microsoft.com/office/word/2010/wordprocessingCanvas" xmlns:cx="http://schemas.microsoft.com/office/drawing/2014/chartex" xmlns:cx1="http://schemas.microsoft.com/office/drawing/2015/9/8/chartex" xmlns:cx2="http://schemas.microsoft.com/office/drawing/2015/10/21/chartex" xmlns:cx3="http://schemas.microsoft.com/office/drawing/2016/5/9/chartex" xmlns:cx4="http://schemas.microsoft.com/office/drawing/2016/5/10/chartex" xmlns:cx5="http://schemas.microsoft.com/office/drawing/2016/5/11/chartex" xmlns:cx6="http://schemas.microsoft.com/office/drawing/2016/5/12/chartex" xmlns:cx7="http://schemas.microsoft.com/office/drawing/2016/5/13/chartex" xmlns:cx8="http://schemas.microsoft.com/office/drawing/2016/5/14/chartex" xmlns:mc="http://schemas.openxmlformats.org/markup-compatibility/2006" xmlns:aink="http://schemas.microsoft.com/office/drawing/2016/ink" xmlns:am3d="http://schemas.microsoft.com/office/drawing/2017/model3d" xmlns:o="urn:schemas-microsoft-com:office:office" xmlns:oel="http://schemas.microsoft.com/office/2019/extlst" xmlns:r="http://schemas.openxmlformats.org/officeDocument/2006/relationships" xmlns:m="http://schemas.openxmlformats.org/officeDocument/2006/math" xmlns:v="urn:schemas-microsoft-com:vml" xmlns:wp14="http://schemas.microsoft.com/office/word/2010/wordprocessingDrawing" xmlns:wp="http://schemas.openxmlformats.org/drawingml/2006/wordprocessingDrawing" xmlns:w10="urn:schemas-microsoft-com:office:word" xmlns:w="http://schemas.openxmlformats.org/wordprocessingml/2006/main" xmlns:w14="http://schemas.microsoft.com/office/word/2010/wordml" xmlns:w15="http://schemas.microsoft.com/office/word/2012/wordml" xmlns:w16cex="http://schemas.microsoft.com/office/word/2018/wordml/cex" xmlns:w16cid="http://schemas.microsoft.com/office/word/2016/wordml/cid" xmlns:w16="http://schemas.microsoft.com/office/word/2018/wordml" xmlns:w16sdtdh="http://schemas.microsoft.com/office/word/2020/wordml/sdtdatahash" xmlns:w16se="http://schemas.microsoft.com/office/word/2015/wordml/symex" xmlns:wpg="http://schemas.microsoft.com/office/word/2010/wordprocessingGroup" xmlns:wpi="http://schemas.microsoft.com/office/word/2010/wordprocessingInk" xmlns:wne="http://schemas.microsoft.com/office/word/2006/wordml" xmlns:wps="http://schemas.microsoft.com/office/word/2010/wordprocessingShape" mc:Ignorable="w14 w15 w16se w16cid w16 w16cex w16sdtdh wp14">
+<w:document xmlns:wpc="http://schemas.microsoft.com/office/word/2010/wordprocessingCanvas" xmlns:mc="http://schemas.openxmlformats.org/markup-compatibility/2006" xmlns:o="urn:schemas-microsoft-com:office:office" xmlns:r="http://schemas.openxmlformats.org/officeDocument/2006/relationships" xmlns:m="http://schemas.openxmlformats.org/officeDocument/2006/math" xmlns:v="urn:schemas-microsoft-com:vml" xmlns:wp14="http://schemas.microsoft.com/office/word/2010/wordprocessingDrawing" xmlns:wp="http://schemas.openxmlformats.org/drawingml/2006/wordprocessingDrawing" xmlns:w10="urn:schemas-microsoft-com:office:word" xmlns:w="http://schemas.openxmlformats.org/wordprocessingml/2006/main" xmlns:w14="http://schemas.microsoft.com/office/word/2010/wordml" xmlns:wpg="http://schemas.microsoft.com/office/word/2010/wordprocessingGroup" xmlns:wpi="http://schemas.microsoft.com/office/word/2010/wordprocessingInk" xmlns:wne="http://schemas.microsoft.com/office/word/2006/wordml" xmlns:wps="http://schemas.microsoft.com/office/word/2010/wordprocessingShape" mc:Ignorable="w14 wp14">
   <w:body>
-    <w:p/>
-    <w:p/>
     <w:p>
       <w:pPr>
         <w:pStyle w:val="2"/>
@@ -31,14 +29,24 @@
       <w:r>
         <w:t xml:space="preserve">только словесный ввод и пара десятков раздражителей условного значения. У существа, названного </w:t>
       </w:r>
-      <w:proofErr w:type="spellStart"/>
       <w:r>
         <w:rPr>
           <w:lang w:val="en-US"/>
         </w:rPr>
-        <w:t>Btast</w:t>
-      </w:r>
-      <w:proofErr w:type="spellEnd"/>
+        <w:t>B</w:t>
+      </w:r>
+      <w:r>
+        <w:rPr>
+          <w:lang w:val="en-US"/>
+        </w:rPr>
+        <w:t>e</w:t>
+      </w:r>
+      <w:r>
+        <w:rPr>
+          <w:lang w:val="en-US"/>
+        </w:rPr>
+        <w:t>ast</w:t>
+      </w:r>
       <w:r>
         <w:t xml:space="preserve"> (</w:t>
       </w:r>
@@ -89,7 +97,13 @@
     </w:p>
     <w:p>
       <w:r>
-        <w:t xml:space="preserve">Были унифицированы такие понятия как образ восприятия, образ действия и образы промежуточных данных. Это – позволяет использовать не всю </w:t>
+        <w:t>Были унифицированы такие понятия как образ восприятия, образ действия и обр</w:t>
+      </w:r>
+      <w:r>
+        <w:t xml:space="preserve">азы промежуточных данных. Это </w:t>
+      </w:r>
+      <w:r>
+        <w:t xml:space="preserve">позволяет использовать не всю </w:t>
       </w:r>
       <w:r>
         <w:t>совокупность активных данных, а только их уникальны</w:t>
@@ -188,12 +202,6 @@
       </w:r>
       <w:r>
         <w:t>как</w:t>
-      </w:r>
-      <w:r>
-        <w:t xml:space="preserve"> </w:t>
-      </w:r>
-      <w:r>
-        <w:t>–</w:t>
       </w:r>
       <w:r>
         <w:t xml:space="preserve"> эффективный</w:t>
@@ -458,7 +466,13 @@
     </w:p>
     <w:p>
       <w:r>
-        <w:t>Так что формировать систему механизмов психики – по-настоящему мучительное и сколькое занятие.</w:t>
+        <w:t xml:space="preserve">Так что формировать систему механизмов психики – по-настоящему мучительное и </w:t>
+      </w:r>
+      <w:r>
+        <w:t>скользкое</w:t>
+      </w:r>
+      <w:r>
+        <w:t xml:space="preserve"> занятие.</w:t>
       </w:r>
     </w:p>
     <w:p>
@@ -481,7 +495,19 @@
     </w:p>
     <w:p>
       <w:r>
-        <w:t>Попытка скомпилировать программную реализацию в виде электронного устройства тоже была бы чрезвычайно нелогичной. Если схему делать программно, она должна быть выполнена оптимально используемыми средствами языка, а если делать на дискретных элементах – то вся конструкция с самого начала была бы оптимизирована совершенно по-другому. Но в обоих случаях эти реализации демонстрировали бы одни и те же принципы последовательного услужения механизмов адаптивности.</w:t>
+        <w:t>Попытка скомпилировать программную реализацию в виде электронного устройства тоже была бы чрезвычайно нелогичной. Если схему делать программно, она должна быть выполнена оптимально используемыми средствами языка, а если делать на дискретных элементах – то вся конструкция с самого начала была бы оптимизирована совершенно по-другому. Но в обоих случаях эти реализации демонстрировали бы одни и те же</w:t>
+      </w:r>
+      <w:r>
+        <w:t xml:space="preserve"> принципы последовательного усло</w:t>
+      </w:r>
+      <w:r>
+        <w:t>ж</w:t>
+      </w:r>
+      <w:r>
+        <w:t>н</w:t>
+      </w:r>
+      <w:r>
+        <w:t>ения механизмов адаптивности.</w:t>
       </w:r>
     </w:p>
     <w:p>
@@ -587,7 +613,12 @@
         <w:t>Beast</w:t>
       </w:r>
       <w:r>
-        <w:t xml:space="preserve">, и даже с основами базовой произвольности (замена стандартного реагирования более подходящим). Но каждая фраза зависит от текущего контекста, т.е. на один и тот же стимул </w:t>
+        <w:t>, и даже с основами базовой произвольности (замена стандартного реагирования б</w:t>
+      </w:r>
+      <w:bookmarkStart w:id="0" w:name="_GoBack"/>
+      <w:bookmarkEnd w:id="0"/>
+      <w:r>
+        <w:t xml:space="preserve">олее подходящим). Но каждая фраза зависит от текущего контекста, т.е. на один и тот же стимул </w:t>
       </w:r>
       <w:r>
         <w:rPr>
@@ -625,7 +656,7 @@
         </w:rPr>
         <w:t>GPT-3 (</w:t>
       </w:r>
-      <w:hyperlink r:id="rId5" w:tgtFrame="_blank" w:history="1">
+      <w:hyperlink r:id="rId6" w:tgtFrame="_blank" w:history="1">
         <w:r>
           <w:rPr>
             <w:rStyle w:val="a7"/>
@@ -702,14 +733,18 @@
       <w:r>
         <w:t xml:space="preserve">образов есть у </w:t>
       </w:r>
-      <w:proofErr w:type="spellStart"/>
       <w:r>
         <w:rPr>
           <w:lang w:val="en-US"/>
         </w:rPr>
-        <w:t>Btast</w:t>
-      </w:r>
-      <w:proofErr w:type="spellEnd"/>
+        <w:t>Be</w:t>
+      </w:r>
+      <w:r>
+        <w:rPr>
+          <w:lang w:val="en-US"/>
+        </w:rPr>
+        <w:t>ast</w:t>
+      </w:r>
       <w:r>
         <w:t xml:space="preserve">, и она зависит от текущих условий и текущего собственного состояния, у которого так же есть определенная значимость. Если согласиться с тем, что термин </w:t>
       </w:r>
@@ -740,14 +775,24 @@
       <w:r>
         <w:t xml:space="preserve"> значимость, то у </w:t>
       </w:r>
-      <w:proofErr w:type="spellStart"/>
       <w:r>
         <w:rPr>
           <w:lang w:val="en-US"/>
         </w:rPr>
-        <w:t>Btast</w:t>
-      </w:r>
-      <w:proofErr w:type="spellEnd"/>
+        <w:t>B</w:t>
+      </w:r>
+      <w:r>
+        <w:rPr>
+          <w:lang w:val="en-US"/>
+        </w:rPr>
+        <w:t>e</w:t>
+      </w:r>
+      <w:r>
+        <w:rPr>
+          <w:lang w:val="en-US"/>
+        </w:rPr>
+        <w:t>ast</w:t>
+      </w:r>
       <w:r>
         <w:t xml:space="preserve"> </w:t>
       </w:r>
@@ -757,7 +802,25 @@
     </w:p>
     <w:p>
       <w:r>
-        <w:t>Так же, как копаясь в живом мозге (что имеют возможность делать исследователи для подготовке к оперативному вмешательству), никто никогда не видел некоей сущности, отвечающей за самоощущение или сознание, так же никто не увидит это при исследовании программной реализации потому, что самоощущение – это информационное отражение значимости воспринимаемого самой адаптивной системой, это фантом, иллюзия, порождаемая внешне наблюдаемыми реакциями и это – иллюзия, порождаемая самонаблюдением той сложной организации взаимодействующих значимостей объектов внимания, которая сложилась к моменту, когда вообще становится возможно самонаблюдение. И достаточно легко провести мысленные опыты, пытаясь проследить за конкретно ощущаемой (учитываемой в реакциях) значимости простейших объектов внимания, таких как, например, зеленый цвет, который будет иметь разительно разную значимость в разных условиях</w:t>
+        <w:t>Так же, как копаясь в живом мозге (что имеют возможность делать исследователи для подготовк</w:t>
+      </w:r>
+      <w:r>
+        <w:t>и</w:t>
+      </w:r>
+      <w:r>
+        <w:t xml:space="preserve"> к оперативному вмешательству), никто никогда не видел некоей сущности, отвечающей за самоощущение или сознание, так же никто не увидит это при исследовании программной реализации потому, что самоощущение – это информационное отражение значимости воспринимаемого самой адаптивной системой, это фантом, иллюзия, порождаемая внешне наблюдаемыми реакциями и это – иллюзия, порождаемая самонаблюдением той сложной организации взаимодействующих значимостей объектов внимания, которая сложилась к моменту, когда вообще </w:t>
+      </w:r>
+      <w:proofErr w:type="gramStart"/>
+      <w:r>
+        <w:t>становится</w:t>
+      </w:r>
+      <w:proofErr w:type="gramEnd"/>
+      <w:r>
+        <w:t xml:space="preserve"> возможно самонаблюдение. </w:t>
+      </w:r>
+      <w:proofErr w:type="gramStart"/>
+      <w:r>
+        <w:t>И достаточно легко провести мысленные опыты, пытаясь проследить за конкретно ощущаемой (учитываемой в реакциях) значимости простейших объектов внимания, таких как, например, зеленый цвет, который будет иметь разительно разную значимость в разных условиях</w:t>
       </w:r>
       <w:r>
         <w:t xml:space="preserve">: </w:t>
@@ -765,13 +828,8 @@
       <w:r>
         <w:t>трава, ядовитая слизь, ягода, сигнал светофора и т.п.</w:t>
       </w:r>
-    </w:p>
-    <w:p/>
-    <w:p/>
-    <w:p/>
-    <w:p/>
-    <w:p/>
-    <w:p/>
+      <w:proofErr w:type="gramEnd"/>
+    </w:p>
     <w:sectPr>
       <w:pgSz w:w="11906" w:h="16838"/>
       <w:pgMar w:top="1134" w:right="850" w:bottom="1134" w:left="1701" w:header="708" w:footer="708" w:gutter="0"/>
@@ -783,8 +841,8 @@
 </file>
 
 <file path=word/numbering.xml><?xml version="1.0" encoding="utf-8"?>
-<w:numbering xmlns:wpc="http://schemas.microsoft.com/office/word/2010/wordprocessingCanvas" xmlns:cx="http://schemas.microsoft.com/office/drawing/2014/chartex" xmlns:cx1="http://schemas.microsoft.com/office/drawing/2015/9/8/chartex" xmlns:cx2="http://schemas.microsoft.com/office/drawing/2015/10/21/chartex" xmlns:cx3="http://schemas.microsoft.com/office/drawing/2016/5/9/chartex" xmlns:cx4="http://schemas.microsoft.com/office/drawing/2016/5/10/chartex" xmlns:cx5="http://schemas.microsoft.com/office/drawing/2016/5/11/chartex" xmlns:cx6="http://schemas.microsoft.com/office/drawing/2016/5/12/chartex" xmlns:cx7="http://schemas.microsoft.com/office/drawing/2016/5/13/chartex" xmlns:cx8="http://schemas.microsoft.com/office/drawing/2016/5/14/chartex" xmlns:mc="http://schemas.openxmlformats.org/markup-compatibility/2006" xmlns:aink="http://schemas.microsoft.com/office/drawing/2016/ink" xmlns:am3d="http://schemas.microsoft.com/office/drawing/2017/model3d" xmlns:o="urn:schemas-microsoft-com:office:office" xmlns:oel="http://schemas.microsoft.com/office/2019/extlst" xmlns:r="http://schemas.openxmlformats.org/officeDocument/2006/relationships" xmlns:m="http://schemas.openxmlformats.org/officeDocument/2006/math" xmlns:v="urn:schemas-microsoft-com:vml" xmlns:wp14="http://schemas.microsoft.com/office/word/2010/wordprocessingDrawing" xmlns:wp="http://schemas.openxmlformats.org/drawingml/2006/wordprocessingDrawing" xmlns:w10="urn:schemas-microsoft-com:office:word" xmlns:w="http://schemas.openxmlformats.org/wordprocessingml/2006/main" xmlns:w14="http://schemas.microsoft.com/office/word/2010/wordml" xmlns:w15="http://schemas.microsoft.com/office/word/2012/wordml" xmlns:w16cex="http://schemas.microsoft.com/office/word/2018/wordml/cex" xmlns:w16cid="http://schemas.microsoft.com/office/word/2016/wordml/cid" xmlns:w16="http://schemas.microsoft.com/office/word/2018/wordml" xmlns:w16sdtdh="http://schemas.microsoft.com/office/word/2020/wordml/sdtdatahash" xmlns:w16se="http://schemas.microsoft.com/office/word/2015/wordml/symex" xmlns:wpg="http://schemas.microsoft.com/office/word/2010/wordprocessingGroup" xmlns:wpi="http://schemas.microsoft.com/office/word/2010/wordprocessingInk" xmlns:wne="http://schemas.microsoft.com/office/word/2006/wordml" xmlns:wps="http://schemas.microsoft.com/office/word/2010/wordprocessingShape" mc:Ignorable="w14 w15 w16se w16cid w16 w16cex w16sdtdh wp14">
-  <w:abstractNum w:abstractNumId="0" w15:restartNumberingAfterBreak="0">
+<w:numbering xmlns:wpc="http://schemas.microsoft.com/office/word/2010/wordprocessingCanvas" xmlns:mc="http://schemas.openxmlformats.org/markup-compatibility/2006" xmlns:o="urn:schemas-microsoft-com:office:office" xmlns:r="http://schemas.openxmlformats.org/officeDocument/2006/relationships" xmlns:m="http://schemas.openxmlformats.org/officeDocument/2006/math" xmlns:v="urn:schemas-microsoft-com:vml" xmlns:wp14="http://schemas.microsoft.com/office/word/2010/wordprocessingDrawing" xmlns:wp="http://schemas.openxmlformats.org/drawingml/2006/wordprocessingDrawing" xmlns:w10="urn:schemas-microsoft-com:office:word" xmlns:w="http://schemas.openxmlformats.org/wordprocessingml/2006/main" xmlns:w14="http://schemas.microsoft.com/office/word/2010/wordml" xmlns:wpg="http://schemas.microsoft.com/office/word/2010/wordprocessingGroup" xmlns:wpi="http://schemas.microsoft.com/office/word/2010/wordprocessingInk" xmlns:wne="http://schemas.microsoft.com/office/word/2006/wordml" xmlns:wps="http://schemas.microsoft.com/office/word/2010/wordprocessingShape" mc:Ignorable="w14 wp14">
+  <w:abstractNum w:abstractNumId="0">
     <w:nsid w:val="1A294389"/>
     <w:multiLevelType w:val="hybridMultilevel"/>
     <w:tmpl w:val="5A862334"/>
@@ -872,14 +930,14 @@
       </w:pPr>
     </w:lvl>
   </w:abstractNum>
-  <w:num w:numId="1" w16cid:durableId="1035547622">
+  <w:num w:numId="1">
     <w:abstractNumId w:val="0"/>
   </w:num>
 </w:numbering>
 </file>
 
 <file path=word/styles.xml><?xml version="1.0" encoding="utf-8"?>
-<w:styles xmlns:mc="http://schemas.openxmlformats.org/markup-compatibility/2006" xmlns:r="http://schemas.openxmlformats.org/officeDocument/2006/relationships" xmlns:w="http://schemas.openxmlformats.org/wordprocessingml/2006/main" xmlns:w14="http://schemas.microsoft.com/office/word/2010/wordml" xmlns:w15="http://schemas.microsoft.com/office/word/2012/wordml" xmlns:w16cex="http://schemas.microsoft.com/office/word/2018/wordml/cex" xmlns:w16cid="http://schemas.microsoft.com/office/word/2016/wordml/cid" xmlns:w16="http://schemas.microsoft.com/office/word/2018/wordml" xmlns:w16sdtdh="http://schemas.microsoft.com/office/word/2020/wordml/sdtdatahash" xmlns:w16se="http://schemas.microsoft.com/office/word/2015/wordml/symex" mc:Ignorable="w14 w15 w16se w16cid w16 w16cex w16sdtdh">
+<w:styles xmlns:mc="http://schemas.openxmlformats.org/markup-compatibility/2006" xmlns:r="http://schemas.openxmlformats.org/officeDocument/2006/relationships" xmlns:w="http://schemas.openxmlformats.org/wordprocessingml/2006/main" xmlns:w14="http://schemas.microsoft.com/office/word/2010/wordml" mc:Ignorable="w14">
   <w:docDefaults>
     <w:rPrDefault>
       <w:rPr>
@@ -895,383 +953,144 @@
       </w:pPr>
     </w:pPrDefault>
   </w:docDefaults>
-  <w:latentStyles w:defLockedState="0" w:defUIPriority="99" w:defSemiHidden="0" w:defUnhideWhenUsed="0" w:defQFormat="0" w:count="376">
-    <w:lsdException w:name="Normal" w:uiPriority="0" w:qFormat="1"/>
-    <w:lsdException w:name="heading 1" w:uiPriority="9" w:qFormat="1"/>
-    <w:lsdException w:name="heading 2" w:semiHidden="1" w:uiPriority="9" w:unhideWhenUsed="1" w:qFormat="1"/>
-    <w:lsdException w:name="heading 3" w:semiHidden="1" w:uiPriority="9" w:unhideWhenUsed="1" w:qFormat="1"/>
-    <w:lsdException w:name="heading 4" w:semiHidden="1" w:uiPriority="9" w:unhideWhenUsed="1" w:qFormat="1"/>
-    <w:lsdException w:name="heading 5" w:semiHidden="1" w:uiPriority="9" w:unhideWhenUsed="1" w:qFormat="1"/>
-    <w:lsdException w:name="heading 6" w:semiHidden="1" w:uiPriority="9" w:unhideWhenUsed="1" w:qFormat="1"/>
-    <w:lsdException w:name="heading 7" w:semiHidden="1" w:uiPriority="9" w:unhideWhenUsed="1" w:qFormat="1"/>
-    <w:lsdException w:name="heading 8" w:semiHidden="1" w:uiPriority="9" w:unhideWhenUsed="1" w:qFormat="1"/>
-    <w:lsdException w:name="heading 9" w:semiHidden="1" w:uiPriority="9" w:unhideWhenUsed="1" w:qFormat="1"/>
-    <w:lsdException w:name="index 1" w:semiHidden="1" w:unhideWhenUsed="1"/>
-    <w:lsdException w:name="index 2" w:semiHidden="1" w:unhideWhenUsed="1"/>
-    <w:lsdException w:name="index 3" w:semiHidden="1" w:unhideWhenUsed="1"/>
-    <w:lsdException w:name="index 4" w:semiHidden="1" w:unhideWhenUsed="1"/>
-    <w:lsdException w:name="index 5" w:semiHidden="1" w:unhideWhenUsed="1"/>
-    <w:lsdException w:name="index 6" w:semiHidden="1" w:unhideWhenUsed="1"/>
-    <w:lsdException w:name="index 7" w:semiHidden="1" w:unhideWhenUsed="1"/>
-    <w:lsdException w:name="index 8" w:semiHidden="1" w:unhideWhenUsed="1"/>
-    <w:lsdException w:name="index 9" w:semiHidden="1" w:unhideWhenUsed="1"/>
-    <w:lsdException w:name="toc 1" w:semiHidden="1" w:uiPriority="39" w:unhideWhenUsed="1"/>
-    <w:lsdException w:name="toc 2" w:semiHidden="1" w:uiPriority="39" w:unhideWhenUsed="1"/>
-    <w:lsdException w:name="toc 3" w:semiHidden="1" w:uiPriority="39" w:unhideWhenUsed="1"/>
-    <w:lsdException w:name="toc 4" w:semiHidden="1" w:uiPriority="39" w:unhideWhenUsed="1"/>
-    <w:lsdException w:name="toc 5" w:semiHidden="1" w:uiPriority="39" w:unhideWhenUsed="1"/>
-    <w:lsdException w:name="toc 6" w:semiHidden="1" w:uiPriority="39" w:unhideWhenUsed="1"/>
-    <w:lsdException w:name="toc 7" w:semiHidden="1" w:uiPriority="39" w:unhideWhenUsed="1"/>
-    <w:lsdException w:name="toc 8" w:semiHidden="1" w:uiPriority="39" w:unhideWhenUsed="1"/>
-    <w:lsdException w:name="toc 9" w:semiHidden="1" w:uiPriority="39" w:unhideWhenUsed="1"/>
-    <w:lsdException w:name="Normal Indent" w:semiHidden="1" w:unhideWhenUsed="1"/>
-    <w:lsdException w:name="footnote text" w:semiHidden="1" w:unhideWhenUsed="1"/>
-    <w:lsdException w:name="annotation text" w:semiHidden="1" w:unhideWhenUsed="1"/>
-    <w:lsdException w:name="header" w:semiHidden="1" w:unhideWhenUsed="1"/>
-    <w:lsdException w:name="footer" w:semiHidden="1" w:unhideWhenUsed="1"/>
-    <w:lsdException w:name="index heading" w:semiHidden="1" w:unhideWhenUsed="1"/>
-    <w:lsdException w:name="caption" w:semiHidden="1" w:uiPriority="35" w:unhideWhenUsed="1" w:qFormat="1"/>
-    <w:lsdException w:name="table of figures" w:semiHidden="1" w:unhideWhenUsed="1"/>
-    <w:lsdException w:name="envelope address" w:semiHidden="1" w:unhideWhenUsed="1"/>
-    <w:lsdException w:name="envelope return" w:semiHidden="1" w:unhideWhenUsed="1"/>
-    <w:lsdException w:name="footnote reference" w:semiHidden="1" w:unhideWhenUsed="1"/>
-    <w:lsdException w:name="annotation reference" w:semiHidden="1" w:unhideWhenUsed="1"/>
-    <w:lsdException w:name="line number" w:semiHidden="1" w:unhideWhenUsed="1"/>
-    <w:lsdException w:name="page number" w:semiHidden="1" w:unhideWhenUsed="1"/>
-    <w:lsdException w:name="endnote reference" w:semiHidden="1" w:unhideWhenUsed="1"/>
-    <w:lsdException w:name="endnote text" w:semiHidden="1" w:unhideWhenUsed="1"/>
-    <w:lsdException w:name="table of authorities" w:semiHidden="1" w:unhideWhenUsed="1"/>
-    <w:lsdException w:name="macro" w:semiHidden="1" w:unhideWhenUsed="1"/>
-    <w:lsdException w:name="toa heading" w:semiHidden="1" w:unhideWhenUsed="1"/>
-    <w:lsdException w:name="List" w:semiHidden="1" w:unhideWhenUsed="1"/>
-    <w:lsdException w:name="List Bullet" w:semiHidden="1" w:unhideWhenUsed="1"/>
-    <w:lsdException w:name="List Number" w:semiHidden="1" w:unhideWhenUsed="1"/>
-    <w:lsdException w:name="List 2" w:semiHidden="1" w:unhideWhenUsed="1"/>
-    <w:lsdException w:name="List 3" w:semiHidden="1" w:unhideWhenUsed="1"/>
-    <w:lsdException w:name="List 4" w:semiHidden="1" w:unhideWhenUsed="1"/>
-    <w:lsdException w:name="List 5" w:semiHidden="1" w:unhideWhenUsed="1"/>
-    <w:lsdException w:name="List Bullet 2" w:semiHidden="1" w:unhideWhenUsed="1"/>
-    <w:lsdException w:name="List Bullet 3" w:semiHidden="1" w:unhideWhenUsed="1"/>
-    <w:lsdException w:name="List Bullet 4" w:semiHidden="1" w:unhideWhenUsed="1"/>
-    <w:lsdException w:name="List Bullet 5" w:semiHidden="1" w:unhideWhenUsed="1"/>
-    <w:lsdException w:name="List Number 2" w:semiHidden="1" w:unhideWhenUsed="1"/>
-    <w:lsdException w:name="List Number 3" w:semiHidden="1" w:unhideWhenUsed="1"/>
-    <w:lsdException w:name="List Number 4" w:semiHidden="1" w:unhideWhenUsed="1"/>
-    <w:lsdException w:name="List Number 5" w:semiHidden="1" w:unhideWhenUsed="1"/>
-    <w:lsdException w:name="Title" w:uiPriority="10" w:qFormat="1"/>
-    <w:lsdException w:name="Closing" w:semiHidden="1" w:unhideWhenUsed="1"/>
-    <w:lsdException w:name="Signature" w:semiHidden="1" w:unhideWhenUsed="1"/>
-    <w:lsdException w:name="Default Paragraph Font" w:semiHidden="1" w:uiPriority="1" w:unhideWhenUsed="1"/>
-    <w:lsdException w:name="Body Text" w:semiHidden="1" w:unhideWhenUsed="1"/>
-    <w:lsdException w:name="Body Text Indent" w:semiHidden="1" w:unhideWhenUsed="1"/>
-    <w:lsdException w:name="List Continue" w:semiHidden="1" w:unhideWhenUsed="1"/>
-    <w:lsdException w:name="List Continue 2" w:semiHidden="1" w:unhideWhenUsed="1"/>
-    <w:lsdException w:name="List Continue 3" w:semiHidden="1" w:unhideWhenUsed="1"/>
-    <w:lsdException w:name="List Continue 4" w:semiHidden="1" w:unhideWhenUsed="1"/>
-    <w:lsdException w:name="List Continue 5" w:semiHidden="1" w:unhideWhenUsed="1"/>
-    <w:lsdException w:name="Message Header" w:semiHidden="1" w:unhideWhenUsed="1"/>
-    <w:lsdException w:name="Subtitle" w:uiPriority="11" w:qFormat="1"/>
-    <w:lsdException w:name="Salutation" w:semiHidden="1" w:unhideWhenUsed="1"/>
-    <w:lsdException w:name="Date" w:semiHidden="1" w:unhideWhenUsed="1"/>
-    <w:lsdException w:name="Body Text First Indent" w:semiHidden="1" w:unhideWhenUsed="1"/>
-    <w:lsdException w:name="Body Text First Indent 2" w:semiHidden="1" w:unhideWhenUsed="1"/>
-    <w:lsdException w:name="Note Heading" w:semiHidden="1" w:unhideWhenUsed="1"/>
-    <w:lsdException w:name="Body Text 2" w:semiHidden="1" w:unhideWhenUsed="1"/>
-    <w:lsdException w:name="Body Text 3" w:semiHidden="1" w:unhideWhenUsed="1"/>
-    <w:lsdException w:name="Body Text Indent 2" w:semiHidden="1" w:unhideWhenUsed="1"/>
-    <w:lsdException w:name="Body Text Indent 3" w:semiHidden="1" w:unhideWhenUsed="1"/>
-    <w:lsdException w:name="Block Text" w:semiHidden="1" w:unhideWhenUsed="1"/>
-    <w:lsdException w:name="Hyperlink" w:semiHidden="1" w:unhideWhenUsed="1"/>
-    <w:lsdException w:name="FollowedHyperlink" w:semiHidden="1" w:unhideWhenUsed="1"/>
-    <w:lsdException w:name="Strong" w:uiPriority="22" w:qFormat="1"/>
-    <w:lsdException w:name="Emphasis" w:uiPriority="20" w:qFormat="1"/>
-    <w:lsdException w:name="Document Map" w:semiHidden="1" w:unhideWhenUsed="1"/>
-    <w:lsdException w:name="Plain Text" w:semiHidden="1" w:unhideWhenUsed="1"/>
-    <w:lsdException w:name="E-mail Signature" w:semiHidden="1" w:unhideWhenUsed="1"/>
-    <w:lsdException w:name="HTML Top of Form" w:semiHidden="1" w:unhideWhenUsed="1"/>
-    <w:lsdException w:name="HTML Bottom of Form" w:semiHidden="1" w:unhideWhenUsed="1"/>
-    <w:lsdException w:name="Normal (Web)" w:semiHidden="1" w:unhideWhenUsed="1"/>
-    <w:lsdException w:name="HTML Acronym" w:semiHidden="1" w:unhideWhenUsed="1"/>
-    <w:lsdException w:name="HTML Address" w:semiHidden="1" w:unhideWhenUsed="1"/>
-    <w:lsdException w:name="HTML Cite" w:semiHidden="1" w:unhideWhenUsed="1"/>
-    <w:lsdException w:name="HTML Code" w:semiHidden="1" w:unhideWhenUsed="1"/>
-    <w:lsdException w:name="HTML Definition" w:semiHidden="1" w:unhideWhenUsed="1"/>
-    <w:lsdException w:name="HTML Keyboard" w:semiHidden="1" w:unhideWhenUsed="1"/>
-    <w:lsdException w:name="HTML Preformatted" w:semiHidden="1" w:unhideWhenUsed="1"/>
-    <w:lsdException w:name="HTML Sample" w:semiHidden="1" w:unhideWhenUsed="1"/>
-    <w:lsdException w:name="HTML Typewriter" w:semiHidden="1" w:unhideWhenUsed="1"/>
-    <w:lsdException w:name="HTML Variable" w:semiHidden="1" w:unhideWhenUsed="1"/>
-    <w:lsdException w:name="Normal Table" w:semiHidden="1" w:unhideWhenUsed="1"/>
-    <w:lsdException w:name="annotation subject" w:semiHidden="1" w:unhideWhenUsed="1"/>
-    <w:lsdException w:name="No List" w:semiHidden="1" w:unhideWhenUsed="1"/>
-    <w:lsdException w:name="Outline List 1" w:semiHidden="1" w:unhideWhenUsed="1"/>
-    <w:lsdException w:name="Outline List 2" w:semiHidden="1" w:unhideWhenUsed="1"/>
-    <w:lsdException w:name="Outline List 3" w:semiHidden="1" w:unhideWhenUsed="1"/>
-    <w:lsdException w:name="Table Simple 1" w:semiHidden="1" w:unhideWhenUsed="1"/>
-    <w:lsdException w:name="Table Simple 2" w:semiHidden="1" w:unhideWhenUsed="1"/>
-    <w:lsdException w:name="Table Simple 3" w:semiHidden="1" w:unhideWhenUsed="1"/>
-    <w:lsdException w:name="Table Classic 1" w:semiHidden="1" w:unhideWhenUsed="1"/>
-    <w:lsdException w:name="Table Classic 2" w:semiHidden="1" w:unhideWhenUsed="1"/>
-    <w:lsdException w:name="Table Classic 3" w:semiHidden="1" w:unhideWhenUsed="1"/>
-    <w:lsdException w:name="Table Classic 4" w:semiHidden="1" w:unhideWhenUsed="1"/>
-    <w:lsdException w:name="Table Colorful 1" w:semiHidden="1" w:unhideWhenUsed="1"/>
-    <w:lsdException w:name="Table Colorful 2" w:semiHidden="1" w:unhideWhenUsed="1"/>
-    <w:lsdException w:name="Table Colorful 3" w:semiHidden="1" w:unhideWhenUsed="1"/>
-    <w:lsdException w:name="Table Columns 1" w:semiHidden="1" w:unhideWhenUsed="1"/>
-    <w:lsdException w:name="Table Columns 2" w:semiHidden="1" w:unhideWhenUsed="1"/>
-    <w:lsdException w:name="Table Columns 3" w:semiHidden="1" w:unhideWhenUsed="1"/>
-    <w:lsdException w:name="Table Columns 4" w:semiHidden="1" w:unhideWhenUsed="1"/>
-    <w:lsdException w:name="Table Columns 5" w:semiHidden="1" w:unhideWhenUsed="1"/>
-    <w:lsdException w:name="Table Grid 1" w:semiHidden="1" w:unhideWhenUsed="1"/>
-    <w:lsdException w:name="Table Grid 2" w:semiHidden="1" w:unhideWhenUsed="1"/>
-    <w:lsdException w:name="Table Grid 3" w:semiHidden="1" w:unhideWhenUsed="1"/>
-    <w:lsdException w:name="Table Grid 4" w:semiHidden="1" w:unhideWhenUsed="1"/>
-    <w:lsdException w:name="Table Grid 5" w:semiHidden="1" w:unhideWhenUsed="1"/>
-    <w:lsdException w:name="Table Grid 6" w:semiHidden="1" w:unhideWhenUsed="1"/>
-    <w:lsdException w:name="Table Grid 7" w:semiHidden="1" w:unhideWhenUsed="1"/>
-    <w:lsdException w:name="Table Grid 8" w:semiHidden="1" w:unhideWhenUsed="1"/>
-    <w:lsdException w:name="Table List 1" w:semiHidden="1" w:unhideWhenUsed="1"/>
-    <w:lsdException w:name="Table List 2" w:semiHidden="1" w:unhideWhenUsed="1"/>
-    <w:lsdException w:name="Table List 3" w:semiHidden="1" w:unhideWhenUsed="1"/>
-    <w:lsdException w:name="Table List 4" w:semiHidden="1" w:unhideWhenUsed="1"/>
-    <w:lsdException w:name="Table List 5" w:semiHidden="1" w:unhideWhenUsed="1"/>
-    <w:lsdException w:name="Table List 6" w:semiHidden="1" w:unhideWhenUsed="1"/>
-    <w:lsdException w:name="Table List 7" w:semiHidden="1" w:unhideWhenUsed="1"/>
-    <w:lsdException w:name="Table List 8" w:semiHidden="1" w:unhideWhenUsed="1"/>
-    <w:lsdException w:name="Table 3D effects 1" w:semiHidden="1" w:unhideWhenUsed="1"/>
-    <w:lsdException w:name="Table 3D effects 2" w:semiHidden="1" w:unhideWhenUsed="1"/>
-    <w:lsdException w:name="Table 3D effects 3" w:semiHidden="1" w:unhideWhenUsed="1"/>
-    <w:lsdException w:name="Table Contemporary" w:semiHidden="1" w:unhideWhenUsed="1"/>
-    <w:lsdException w:name="Table Elegant" w:semiHidden="1" w:unhideWhenUsed="1"/>
-    <w:lsdException w:name="Table Professional" w:semiHidden="1" w:unhideWhenUsed="1"/>
-    <w:lsdException w:name="Table Subtle 1" w:semiHidden="1" w:unhideWhenUsed="1"/>
-    <w:lsdException w:name="Table Subtle 2" w:semiHidden="1" w:unhideWhenUsed="1"/>
-    <w:lsdException w:name="Table Web 1" w:semiHidden="1" w:unhideWhenUsed="1"/>
-    <w:lsdException w:name="Table Web 2" w:semiHidden="1" w:unhideWhenUsed="1"/>
-    <w:lsdException w:name="Table Web 3" w:semiHidden="1" w:unhideWhenUsed="1"/>
-    <w:lsdException w:name="Balloon Text" w:semiHidden="1" w:unhideWhenUsed="1"/>
-    <w:lsdException w:name="Table Grid" w:uiPriority="39"/>
-    <w:lsdException w:name="Table Theme" w:semiHidden="1" w:unhideWhenUsed="1"/>
-    <w:lsdException w:name="Placeholder Text" w:semiHidden="1"/>
-    <w:lsdException w:name="No Spacing" w:uiPriority="1" w:qFormat="1"/>
-    <w:lsdException w:name="Light Shading" w:uiPriority="60"/>
-    <w:lsdException w:name="Light List" w:uiPriority="61"/>
-    <w:lsdException w:name="Light Grid" w:uiPriority="62"/>
-    <w:lsdException w:name="Medium Shading 1" w:uiPriority="63"/>
-    <w:lsdException w:name="Medium Shading 2" w:uiPriority="64"/>
-    <w:lsdException w:name="Medium List 1" w:uiPriority="65"/>
-    <w:lsdException w:name="Medium List 2" w:uiPriority="66"/>
-    <w:lsdException w:name="Medium Grid 1" w:uiPriority="67"/>
-    <w:lsdException w:name="Medium Grid 2" w:uiPriority="68"/>
-    <w:lsdException w:name="Medium Grid 3" w:uiPriority="69"/>
-    <w:lsdException w:name="Dark List" w:uiPriority="70"/>
-    <w:lsdException w:name="Colorful Shading" w:uiPriority="71"/>
-    <w:lsdException w:name="Colorful List" w:uiPriority="72"/>
-    <w:lsdException w:name="Colorful Grid" w:uiPriority="73"/>
-    <w:lsdException w:name="Light Shading Accent 1" w:uiPriority="60"/>
-    <w:lsdException w:name="Light List Accent 1" w:uiPriority="61"/>
-    <w:lsdException w:name="Light Grid Accent 1" w:uiPriority="62"/>
-    <w:lsdException w:name="Medium Shading 1 Accent 1" w:uiPriority="63"/>
-    <w:lsdException w:name="Medium Shading 2 Accent 1" w:uiPriority="64"/>
-    <w:lsdException w:name="Medium List 1 Accent 1" w:uiPriority="65"/>
-    <w:lsdException w:name="Revision" w:semiHidden="1"/>
-    <w:lsdException w:name="List Paragraph" w:uiPriority="34" w:qFormat="1"/>
-    <w:lsdException w:name="Quote" w:uiPriority="29" w:qFormat="1"/>
-    <w:lsdException w:name="Intense Quote" w:uiPriority="30" w:qFormat="1"/>
-    <w:lsdException w:name="Medium List 2 Accent 1" w:uiPriority="66"/>
-    <w:lsdException w:name="Medium Grid 1 Accent 1" w:uiPriority="67"/>
-    <w:lsdException w:name="Medium Grid 2 Accent 1" w:uiPriority="68"/>
-    <w:lsdException w:name="Medium Grid 3 Accent 1" w:uiPriority="69"/>
-    <w:lsdException w:name="Dark List Accent 1" w:uiPriority="70"/>
-    <w:lsdException w:name="Colorful Shading Accent 1" w:uiPriority="71"/>
-    <w:lsdException w:name="Colorful List Accent 1" w:uiPriority="72"/>
-    <w:lsdException w:name="Colorful Grid Accent 1" w:uiPriority="73"/>
-    <w:lsdException w:name="Light Shading Accent 2" w:uiPriority="60"/>
-    <w:lsdException w:name="Light List Accent 2" w:uiPriority="61"/>
-    <w:lsdException w:name="Light Grid Accent 2" w:uiPriority="62"/>
-    <w:lsdException w:name="Medium Shading 1 Accent 2" w:uiPriority="63"/>
-    <w:lsdException w:name="Medium Shading 2 Accent 2" w:uiPriority="64"/>
-    <w:lsdException w:name="Medium List 1 Accent 2" w:uiPriority="65"/>
-    <w:lsdException w:name="Medium List 2 Accent 2" w:uiPriority="66"/>
-    <w:lsdException w:name="Medium Grid 1 Accent 2" w:uiPriority="67"/>
-    <w:lsdException w:name="Medium Grid 2 Accent 2" w:uiPriority="68"/>
-    <w:lsdException w:name="Medium Grid 3 Accent 2" w:uiPriority="69"/>
-    <w:lsdException w:name="Dark List Accent 2" w:uiPriority="70"/>
-    <w:lsdException w:name="Colorful Shading Accent 2" w:uiPriority="71"/>
-    <w:lsdException w:name="Colorful List Accent 2" w:uiPriority="72"/>
-    <w:lsdException w:name="Colorful Grid Accent 2" w:uiPriority="73"/>
-    <w:lsdException w:name="Light Shading Accent 3" w:uiPriority="60"/>
-    <w:lsdException w:name="Light List Accent 3" w:uiPriority="61"/>
-    <w:lsdException w:name="Light Grid Accent 3" w:uiPriority="62"/>
-    <w:lsdException w:name="Medium Shading 1 Accent 3" w:uiPriority="63"/>
-    <w:lsdException w:name="Medium Shading 2 Accent 3" w:uiPriority="64"/>
-    <w:lsdException w:name="Medium List 1 Accent 3" w:uiPriority="65"/>
-    <w:lsdException w:name="Medium List 2 Accent 3" w:uiPriority="66"/>
-    <w:lsdException w:name="Medium Grid 1 Accent 3" w:uiPriority="67"/>
-    <w:lsdException w:name="Medium Grid 2 Accent 3" w:uiPriority="68"/>
-    <w:lsdException w:name="Medium Grid 3 Accent 3" w:uiPriority="69"/>
-    <w:lsdException w:name="Dark List Accent 3" w:uiPriority="70"/>
-    <w:lsdException w:name="Colorful Shading Accent 3" w:uiPriority="71"/>
-    <w:lsdException w:name="Colorful List Accent 3" w:uiPriority="72"/>
-    <w:lsdException w:name="Colorful Grid Accent 3" w:uiPriority="73"/>
-    <w:lsdException w:name="Light Shading Accent 4" w:uiPriority="60"/>
-    <w:lsdException w:name="Light List Accent 4" w:uiPriority="61"/>
-    <w:lsdException w:name="Light Grid Accent 4" w:uiPriority="62"/>
-    <w:lsdException w:name="Medium Shading 1 Accent 4" w:uiPriority="63"/>
-    <w:lsdException w:name="Medium Shading 2 Accent 4" w:uiPriority="64"/>
-    <w:lsdException w:name="Medium List 1 Accent 4" w:uiPriority="65"/>
-    <w:lsdException w:name="Medium List 2 Accent 4" w:uiPriority="66"/>
-    <w:lsdException w:name="Medium Grid 1 Accent 4" w:uiPriority="67"/>
-    <w:lsdException w:name="Medium Grid 2 Accent 4" w:uiPriority="68"/>
-    <w:lsdException w:name="Medium Grid 3 Accent 4" w:uiPriority="69"/>
-    <w:lsdException w:name="Dark List Accent 4" w:uiPriority="70"/>
-    <w:lsdException w:name="Colorful Shading Accent 4" w:uiPriority="71"/>
-    <w:lsdException w:name="Colorful List Accent 4" w:uiPriority="72"/>
-    <w:lsdException w:name="Colorful Grid Accent 4" w:uiPriority="73"/>
-    <w:lsdException w:name="Light Shading Accent 5" w:uiPriority="60"/>
-    <w:lsdException w:name="Light List Accent 5" w:uiPriority="61"/>
-    <w:lsdException w:name="Light Grid Accent 5" w:uiPriority="62"/>
-    <w:lsdException w:name="Medium Shading 1 Accent 5" w:uiPriority="63"/>
-    <w:lsdException w:name="Medium Shading 2 Accent 5" w:uiPriority="64"/>
-    <w:lsdException w:name="Medium List 1 Accent 5" w:uiPriority="65"/>
-    <w:lsdException w:name="Medium List 2 Accent 5" w:uiPriority="66"/>
-    <w:lsdException w:name="Medium Grid 1 Accent 5" w:uiPriority="67"/>
-    <w:lsdException w:name="Medium Grid 2 Accent 5" w:uiPriority="68"/>
-    <w:lsdException w:name="Medium Grid 3 Accent 5" w:uiPriority="69"/>
-    <w:lsdException w:name="Dark List Accent 5" w:uiPriority="70"/>
-    <w:lsdException w:name="Colorful Shading Accent 5" w:uiPriority="71"/>
-    <w:lsdException w:name="Colorful List Accent 5" w:uiPriority="72"/>
-    <w:lsdException w:name="Colorful Grid Accent 5" w:uiPriority="73"/>
-    <w:lsdException w:name="Light Shading Accent 6" w:uiPriority="60"/>
-    <w:lsdException w:name="Light List Accent 6" w:uiPriority="61"/>
-    <w:lsdException w:name="Light Grid Accent 6" w:uiPriority="62"/>
-    <w:lsdException w:name="Medium Shading 1 Accent 6" w:uiPriority="63"/>
-    <w:lsdException w:name="Medium Shading 2 Accent 6" w:uiPriority="64"/>
-    <w:lsdException w:name="Medium List 1 Accent 6" w:uiPriority="65"/>
-    <w:lsdException w:name="Medium List 2 Accent 6" w:uiPriority="66"/>
-    <w:lsdException w:name="Medium Grid 1 Accent 6" w:uiPriority="67"/>
-    <w:lsdException w:name="Medium Grid 2 Accent 6" w:uiPriority="68"/>
-    <w:lsdException w:name="Medium Grid 3 Accent 6" w:uiPriority="69"/>
-    <w:lsdException w:name="Dark List Accent 6" w:uiPriority="70"/>
-    <w:lsdException w:name="Colorful Shading Accent 6" w:uiPriority="71"/>
-    <w:lsdException w:name="Colorful List Accent 6" w:uiPriority="72"/>
-    <w:lsdException w:name="Colorful Grid Accent 6" w:uiPriority="73"/>
-    <w:lsdException w:name="Subtle Emphasis" w:uiPriority="19" w:qFormat="1"/>
-    <w:lsdException w:name="Intense Emphasis" w:uiPriority="21" w:qFormat="1"/>
-    <w:lsdException w:name="Subtle Reference" w:uiPriority="31" w:qFormat="1"/>
-    <w:lsdException w:name="Intense Reference" w:uiPriority="32" w:qFormat="1"/>
-    <w:lsdException w:name="Book Title" w:uiPriority="33" w:qFormat="1"/>
-    <w:lsdException w:name="Bibliography" w:semiHidden="1" w:uiPriority="37" w:unhideWhenUsed="1"/>
-    <w:lsdException w:name="TOC Heading" w:semiHidden="1" w:uiPriority="39" w:unhideWhenUsed="1" w:qFormat="1"/>
-    <w:lsdException w:name="Plain Table 1" w:uiPriority="41"/>
-    <w:lsdException w:name="Plain Table 2" w:uiPriority="42"/>
-    <w:lsdException w:name="Plain Table 3" w:uiPriority="43"/>
-    <w:lsdException w:name="Plain Table 4" w:uiPriority="44"/>
-    <w:lsdException w:name="Plain Table 5" w:uiPriority="45"/>
-    <w:lsdException w:name="Grid Table Light" w:uiPriority="40"/>
-    <w:lsdException w:name="Grid Table 1 Light" w:uiPriority="46"/>
-    <w:lsdException w:name="Grid Table 2" w:uiPriority="47"/>
-    <w:lsdException w:name="Grid Table 3" w:uiPriority="48"/>
-    <w:lsdException w:name="Grid Table 4" w:uiPriority="49"/>
-    <w:lsdException w:name="Grid Table 5 Dark" w:uiPriority="50"/>
-    <w:lsdException w:name="Grid Table 6 Colorful" w:uiPriority="51"/>
-    <w:lsdException w:name="Grid Table 7 Colorful" w:uiPriority="52"/>
-    <w:lsdException w:name="Grid Table 1 Light Accent 1" w:uiPriority="46"/>
-    <w:lsdException w:name="Grid Table 2 Accent 1" w:uiPriority="47"/>
-    <w:lsdException w:name="Grid Table 3 Accent 1" w:uiPriority="48"/>
-    <w:lsdException w:name="Grid Table 4 Accent 1" w:uiPriority="49"/>
-    <w:lsdException w:name="Grid Table 5 Dark Accent 1" w:uiPriority="50"/>
-    <w:lsdException w:name="Grid Table 6 Colorful Accent 1" w:uiPriority="51"/>
-    <w:lsdException w:name="Grid Table 7 Colorful Accent 1" w:uiPriority="52"/>
-    <w:lsdException w:name="Grid Table 1 Light Accent 2" w:uiPriority="46"/>
-    <w:lsdException w:name="Grid Table 2 Accent 2" w:uiPriority="47"/>
-    <w:lsdException w:name="Grid Table 3 Accent 2" w:uiPriority="48"/>
-    <w:lsdException w:name="Grid Table 4 Accent 2" w:uiPriority="49"/>
-    <w:lsdException w:name="Grid Table 5 Dark Accent 2" w:uiPriority="50"/>
-    <w:lsdException w:name="Grid Table 6 Colorful Accent 2" w:uiPriority="51"/>
-    <w:lsdException w:name="Grid Table 7 Colorful Accent 2" w:uiPriority="52"/>
-    <w:lsdException w:name="Grid Table 1 Light Accent 3" w:uiPriority="46"/>
-    <w:lsdException w:name="Grid Table 2 Accent 3" w:uiPriority="47"/>
-    <w:lsdException w:name="Grid Table 3 Accent 3" w:uiPriority="48"/>
-    <w:lsdException w:name="Grid Table 4 Accent 3" w:uiPriority="49"/>
-    <w:lsdException w:name="Grid Table 5 Dark Accent 3" w:uiPriority="50"/>
-    <w:lsdException w:name="Grid Table 6 Colorful Accent 3" w:uiPriority="51"/>
-    <w:lsdException w:name="Grid Table 7 Colorful Accent 3" w:uiPriority="52"/>
-    <w:lsdException w:name="Grid Table 1 Light Accent 4" w:uiPriority="46"/>
-    <w:lsdException w:name="Grid Table 2 Accent 4" w:uiPriority="47"/>
-    <w:lsdException w:name="Grid Table 3 Accent 4" w:uiPriority="48"/>
-    <w:lsdException w:name="Grid Table 4 Accent 4" w:uiPriority="49"/>
-    <w:lsdException w:name="Grid Table 5 Dark Accent 4" w:uiPriority="50"/>
-    <w:lsdException w:name="Grid Table 6 Colorful Accent 4" w:uiPriority="51"/>
-    <w:lsdException w:name="Grid Table 7 Colorful Accent 4" w:uiPriority="52"/>
-    <w:lsdException w:name="Grid Table 1 Light Accent 5" w:uiPriority="46"/>
-    <w:lsdException w:name="Grid Table 2 Accent 5" w:uiPriority="47"/>
-    <w:lsdException w:name="Grid Table 3 Accent 5" w:uiPriority="48"/>
-    <w:lsdException w:name="Grid Table 4 Accent 5" w:uiPriority="49"/>
-    <w:lsdException w:name="Grid Table 5 Dark Accent 5" w:uiPriority="50"/>
-    <w:lsdException w:name="Grid Table 6 Colorful Accent 5" w:uiPriority="51"/>
-    <w:lsdException w:name="Grid Table 7 Colorful Accent 5" w:uiPriority="52"/>
-    <w:lsdException w:name="Grid Table 1 Light Accent 6" w:uiPriority="46"/>
-    <w:lsdException w:name="Grid Table 2 Accent 6" w:uiPriority="47"/>
-    <w:lsdException w:name="Grid Table 3 Accent 6" w:uiPriority="48"/>
-    <w:lsdException w:name="Grid Table 4 Accent 6" w:uiPriority="49"/>
-    <w:lsdException w:name="Grid Table 5 Dark Accent 6" w:uiPriority="50"/>
-    <w:lsdException w:name="Grid Table 6 Colorful Accent 6" w:uiPriority="51"/>
-    <w:lsdException w:name="Grid Table 7 Colorful Accent 6" w:uiPriority="52"/>
-    <w:lsdException w:name="List Table 1 Light" w:uiPriority="46"/>
-    <w:lsdException w:name="List Table 2" w:uiPriority="47"/>
-    <w:lsdException w:name="List Table 3" w:uiPriority="48"/>
-    <w:lsdException w:name="List Table 4" w:uiPriority="49"/>
-    <w:lsdException w:name="List Table 5 Dark" w:uiPriority="50"/>
-    <w:lsdException w:name="List Table 6 Colorful" w:uiPriority="51"/>
-    <w:lsdException w:name="List Table 7 Colorful" w:uiPriority="52"/>
-    <w:lsdException w:name="List Table 1 Light Accent 1" w:uiPriority="46"/>
-    <w:lsdException w:name="List Table 2 Accent 1" w:uiPriority="47"/>
-    <w:lsdException w:name="List Table 3 Accent 1" w:uiPriority="48"/>
-    <w:lsdException w:name="List Table 4 Accent 1" w:uiPriority="49"/>
-    <w:lsdException w:name="List Table 5 Dark Accent 1" w:uiPriority="50"/>
-    <w:lsdException w:name="List Table 6 Colorful Accent 1" w:uiPriority="51"/>
-    <w:lsdException w:name="List Table 7 Colorful Accent 1" w:uiPriority="52"/>
-    <w:lsdException w:name="List Table 1 Light Accent 2" w:uiPriority="46"/>
-    <w:lsdException w:name="List Table 2 Accent 2" w:uiPriority="47"/>
-    <w:lsdException w:name="List Table 3 Accent 2" w:uiPriority="48"/>
-    <w:lsdException w:name="List Table 4 Accent 2" w:uiPriority="49"/>
-    <w:lsdException w:name="List Table 5 Dark Accent 2" w:uiPriority="50"/>
-    <w:lsdException w:name="List Table 6 Colorful Accent 2" w:uiPriority="51"/>
-    <w:lsdException w:name="List Table 7 Colorful Accent 2" w:uiPriority="52"/>
-    <w:lsdException w:name="List Table 1 Light Accent 3" w:uiPriority="46"/>
-    <w:lsdException w:name="List Table 2 Accent 3" w:uiPriority="47"/>
-    <w:lsdException w:name="List Table 3 Accent 3" w:uiPriority="48"/>
-    <w:lsdException w:name="List Table 4 Accent 3" w:uiPriority="49"/>
-    <w:lsdException w:name="List Table 5 Dark Accent 3" w:uiPriority="50"/>
-    <w:lsdException w:name="List Table 6 Colorful Accent 3" w:uiPriority="51"/>
-    <w:lsdException w:name="List Table 7 Colorful Accent 3" w:uiPriority="52"/>
-    <w:lsdException w:name="List Table 1 Light Accent 4" w:uiPriority="46"/>
-    <w:lsdException w:name="List Table 2 Accent 4" w:uiPriority="47"/>
-    <w:lsdException w:name="List Table 3 Accent 4" w:uiPriority="48"/>
-    <w:lsdException w:name="List Table 4 Accent 4" w:uiPriority="49"/>
-    <w:lsdException w:name="List Table 5 Dark Accent 4" w:uiPriority="50"/>
-    <w:lsdException w:name="List Table 6 Colorful Accent 4" w:uiPriority="51"/>
-    <w:lsdException w:name="List Table 7 Colorful Accent 4" w:uiPriority="52"/>
-    <w:lsdException w:name="List Table 1 Light Accent 5" w:uiPriority="46"/>
-    <w:lsdException w:name="List Table 2 Accent 5" w:uiPriority="47"/>
-    <w:lsdException w:name="List Table 3 Accent 5" w:uiPriority="48"/>
-    <w:lsdException w:name="List Table 4 Accent 5" w:uiPriority="49"/>
-    <w:lsdException w:name="List Table 5 Dark Accent 5" w:uiPriority="50"/>
-    <w:lsdException w:name="List Table 6 Colorful Accent 5" w:uiPriority="51"/>
-    <w:lsdException w:name="List Table 7 Colorful Accent 5" w:uiPriority="52"/>
-    <w:lsdException w:name="List Table 1 Light Accent 6" w:uiPriority="46"/>
-    <w:lsdException w:name="List Table 2 Accent 6" w:uiPriority="47"/>
-    <w:lsdException w:name="List Table 3 Accent 6" w:uiPriority="48"/>
-    <w:lsdException w:name="List Table 4 Accent 6" w:uiPriority="49"/>
-    <w:lsdException w:name="List Table 5 Dark Accent 6" w:uiPriority="50"/>
-    <w:lsdException w:name="List Table 6 Colorful Accent 6" w:uiPriority="51"/>
-    <w:lsdException w:name="List Table 7 Colorful Accent 6" w:uiPriority="52"/>
-    <w:lsdException w:name="Mention" w:semiHidden="1" w:unhideWhenUsed="1"/>
-    <w:lsdException w:name="Smart Hyperlink" w:semiHidden="1" w:unhideWhenUsed="1"/>
-    <w:lsdException w:name="Hashtag" w:semiHidden="1" w:unhideWhenUsed="1"/>
-    <w:lsdException w:name="Unresolved Mention" w:semiHidden="1" w:unhideWhenUsed="1"/>
-    <w:lsdException w:name="Smart Link" w:semiHidden="1" w:unhideWhenUsed="1"/>
+  <w:latentStyles w:defLockedState="0" w:defUIPriority="99" w:defSemiHidden="1" w:defUnhideWhenUsed="1" w:defQFormat="0" w:count="267">
+    <w:lsdException w:name="Normal" w:semiHidden="0" w:uiPriority="0" w:unhideWhenUsed="0" w:qFormat="1"/>
+    <w:lsdException w:name="heading 1" w:semiHidden="0" w:uiPriority="9" w:unhideWhenUsed="0" w:qFormat="1"/>
+    <w:lsdException w:name="heading 2" w:uiPriority="9" w:qFormat="1"/>
+    <w:lsdException w:name="heading 3" w:uiPriority="9" w:qFormat="1"/>
+    <w:lsdException w:name="heading 4" w:uiPriority="9" w:qFormat="1"/>
+    <w:lsdException w:name="heading 5" w:uiPriority="9" w:qFormat="1"/>
+    <w:lsdException w:name="heading 6" w:uiPriority="9" w:qFormat="1"/>
+    <w:lsdException w:name="heading 7" w:uiPriority="9" w:qFormat="1"/>
+    <w:lsdException w:name="heading 8" w:uiPriority="9" w:qFormat="1"/>
+    <w:lsdException w:name="heading 9" w:uiPriority="9" w:qFormat="1"/>
+    <w:lsdException w:name="toc 1" w:uiPriority="39"/>
+    <w:lsdException w:name="toc 2" w:uiPriority="39"/>
+    <w:lsdException w:name="toc 3" w:uiPriority="39"/>
+    <w:lsdException w:name="toc 4" w:uiPriority="39"/>
+    <w:lsdException w:name="toc 5" w:uiPriority="39"/>
+    <w:lsdException w:name="toc 6" w:uiPriority="39"/>
+    <w:lsdException w:name="toc 7" w:uiPriority="39"/>
+    <w:lsdException w:name="toc 8" w:uiPriority="39"/>
+    <w:lsdException w:name="toc 9" w:uiPriority="39"/>
+    <w:lsdException w:name="caption" w:uiPriority="35" w:qFormat="1"/>
+    <w:lsdException w:name="Title" w:semiHidden="0" w:uiPriority="10" w:unhideWhenUsed="0" w:qFormat="1"/>
+    <w:lsdException w:name="Default Paragraph Font" w:uiPriority="1"/>
+    <w:lsdException w:name="Subtitle" w:semiHidden="0" w:uiPriority="11" w:unhideWhenUsed="0" w:qFormat="1"/>
+    <w:lsdException w:name="Strong" w:semiHidden="0" w:uiPriority="22" w:unhideWhenUsed="0" w:qFormat="1"/>
+    <w:lsdException w:name="Emphasis" w:semiHidden="0" w:uiPriority="20" w:unhideWhenUsed="0" w:qFormat="1"/>
+    <w:lsdException w:name="Table Grid" w:semiHidden="0" w:uiPriority="39" w:unhideWhenUsed="0"/>
+    <w:lsdException w:name="Placeholder Text" w:unhideWhenUsed="0"/>
+    <w:lsdException w:name="No Spacing" w:semiHidden="0" w:uiPriority="1" w:unhideWhenUsed="0" w:qFormat="1"/>
+    <w:lsdException w:name="Light Shading" w:semiHidden="0" w:uiPriority="60" w:unhideWhenUsed="0"/>
+    <w:lsdException w:name="Light List" w:semiHidden="0" w:uiPriority="61" w:unhideWhenUsed="0"/>
+    <w:lsdException w:name="Light Grid" w:semiHidden="0" w:uiPriority="62" w:unhideWhenUsed="0"/>
+    <w:lsdException w:name="Medium Shading 1" w:semiHidden="0" w:uiPriority="63" w:unhideWhenUsed="0"/>
+    <w:lsdException w:name="Medium Shading 2" w:semiHidden="0" w:uiPriority="64" w:unhideWhenUsed="0"/>
+    <w:lsdException w:name="Medium List 1" w:semiHidden="0" w:uiPriority="65" w:unhideWhenUsed="0"/>
+    <w:lsdException w:name="Medium List 2" w:semiHidden="0" w:uiPriority="66" w:unhideWhenUsed="0"/>
+    <w:lsdException w:name="Medium Grid 1" w:semiHidden="0" w:uiPriority="67" w:unhideWhenUsed="0"/>
+    <w:lsdException w:name="Medium Grid 2" w:semiHidden="0" w:uiPriority="68" w:unhideWhenUsed="0"/>
+    <w:lsdException w:name="Medium Grid 3" w:semiHidden="0" w:uiPriority="69" w:unhideWhenUsed="0"/>
+    <w:lsdException w:name="Dark List" w:semiHidden="0" w:uiPriority="70" w:unhideWhenUsed="0"/>
+    <w:lsdException w:name="Colorful Shading" w:semiHidden="0" w:uiPriority="71" w:unhideWhenUsed="0"/>
+    <w:lsdException w:name="Colorful List" w:semiHidden="0" w:uiPriority="72" w:unhideWhenUsed="0"/>
+    <w:lsdException w:name="Colorful Grid" w:semiHidden="0" w:uiPriority="73" w:unhideWhenUsed="0"/>
+    <w:lsdException w:name="Light Shading Accent 1" w:semiHidden="0" w:uiPriority="60" w:unhideWhenUsed="0"/>
+    <w:lsdException w:name="Light List Accent 1" w:semiHidden="0" w:uiPriority="61" w:unhideWhenUsed="0"/>
+    <w:lsdException w:name="Light Grid Accent 1" w:semiHidden="0" w:uiPriority="62" w:unhideWhenUsed="0"/>
+    <w:lsdException w:name="Medium Shading 1 Accent 1" w:semiHidden="0" w:uiPriority="63" w:unhideWhenUsed="0"/>
+    <w:lsdException w:name="Medium Shading 2 Accent 1" w:semiHidden="0" w:uiPriority="64" w:unhideWhenUsed="0"/>
+    <w:lsdException w:name="Medium List 1 Accent 1" w:semiHidden="0" w:uiPriority="65" w:unhideWhenUsed="0"/>
+    <w:lsdException w:name="Revision" w:unhideWhenUsed="0"/>
+    <w:lsdException w:name="List Paragraph" w:semiHidden="0" w:uiPriority="34" w:unhideWhenUsed="0" w:qFormat="1"/>
+    <w:lsdException w:name="Quote" w:semiHidden="0" w:uiPriority="29" w:unhideWhenUsed="0" w:qFormat="1"/>
+    <w:lsdException w:name="Intense Quote" w:semiHidden="0" w:uiPriority="30" w:unhideWhenUsed="0" w:qFormat="1"/>
+    <w:lsdException w:name="Medium List 2 Accent 1" w:semiHidden="0" w:uiPriority="66" w:unhideWhenUsed="0"/>
+    <w:lsdException w:name="Medium Grid 1 Accent 1" w:semiHidden="0" w:uiPriority="67" w:unhideWhenUsed="0"/>
+    <w:lsdException w:name="Medium Grid 2 Accent 1" w:semiHidden="0" w:uiPriority="68" w:unhideWhenUsed="0"/>
+    <w:lsdException w:name="Medium Grid 3 Accent 1" w:semiHidden="0" w:uiPriority="69" w:unhideWhenUsed="0"/>
+    <w:lsdException w:name="Dark List Accent 1" w:semiHidden="0" w:uiPriority="70" w:unhideWhenUsed="0"/>
+    <w:lsdException w:name="Colorful Shading Accent 1" w:semiHidden="0" w:uiPriority="71" w:unhideWhenUsed="0"/>
+    <w:lsdException w:name="Colorful List Accent 1" w:semiHidden="0" w:uiPriority="72" w:unhideWhenUsed="0"/>
+    <w:lsdException w:name="Colorful Grid Accent 1" w:semiHidden="0" w:uiPriority="73" w:unhideWhenUsed="0"/>
+    <w:lsdException w:name="Light Shading Accent 2" w:semiHidden="0" w:uiPriority="60" w:unhideWhenUsed="0"/>
+    <w:lsdException w:name="Light List Accent 2" w:semiHidden="0" w:uiPriority="61" w:unhideWhenUsed="0"/>
+    <w:lsdException w:name="Light Grid Accent 2" w:semiHidden="0" w:uiPriority="62" w:unhideWhenUsed="0"/>
+    <w:lsdException w:name="Medium Shading 1 Accent 2" w:semiHidden="0" w:uiPriority="63" w:unhideWhenUsed="0"/>
+    <w:lsdException w:name="Medium Shading 2 Accent 2" w:semiHidden="0" w:uiPriority="64" w:unhideWhenUsed="0"/>
+    <w:lsdException w:name="Medium List 1 Accent 2" w:semiHidden="0" w:uiPriority="65" w:unhideWhenUsed="0"/>
+    <w:lsdException w:name="Medium List 2 Accent 2" w:semiHidden="0" w:uiPriority="66" w:unhideWhenUsed="0"/>
+    <w:lsdException w:name="Medium Grid 1 Accent 2" w:semiHidden="0" w:uiPriority="67" w:unhideWhenUsed="0"/>
+    <w:lsdException w:name="Medium Grid 2 Accent 2" w:semiHidden="0" w:uiPriority="68" w:unhideWhenUsed="0"/>
+    <w:lsdException w:name="Medium Grid 3 Accent 2" w:semiHidden="0" w:uiPriority="69" w:unhideWhenUsed="0"/>
+    <w:lsdException w:name="Dark List Accent 2" w:semiHidden="0" w:uiPriority="70" w:unhideWhenUsed="0"/>
+    <w:lsdException w:name="Colorful Shading Accent 2" w:semiHidden="0" w:uiPriority="71" w:unhideWhenUsed="0"/>
+    <w:lsdException w:name="Colorful List Accent 2" w:semiHidden="0" w:uiPriority="72" w:unhideWhenUsed="0"/>
+    <w:lsdException w:name="Colorful Grid Accent 2" w:semiHidden="0" w:uiPriority="73" w:unhideWhenUsed="0"/>
+    <w:lsdException w:name="Light Shading Accent 3" w:semiHidden="0" w:uiPriority="60" w:unhideWhenUsed="0"/>
+    <w:lsdException w:name="Light List Accent 3" w:semiHidden="0" w:uiPriority="61" w:unhideWhenUsed="0"/>
+    <w:lsdException w:name="Light Grid Accent 3" w:semiHidden="0" w:uiPriority="62" w:unhideWhenUsed="0"/>
+    <w:lsdException w:name="Medium Shading 1 Accent 3" w:semiHidden="0" w:uiPriority="63" w:unhideWhenUsed="0"/>
+    <w:lsdException w:name="Medium Shading 2 Accent 3" w:semiHidden="0" w:uiPriority="64" w:unhideWhenUsed="0"/>
+    <w:lsdException w:name="Medium List 1 Accent 3" w:semiHidden="0" w:uiPriority="65" w:unhideWhenUsed="0"/>
+    <w:lsdException w:name="Medium List 2 Accent 3" w:semiHidden="0" w:uiPriority="66" w:unhideWhenUsed="0"/>
+    <w:lsdException w:name="Medium Grid 1 Accent 3" w:semiHidden="0" w:uiPriority="67" w:unhideWhenUsed="0"/>
+    <w:lsdException w:name="Medium Grid 2 Accent 3" w:semiHidden="0" w:uiPriority="68" w:unhideWhenUsed="0"/>
+    <w:lsdException w:name="Medium Grid 3 Accent 3" w:semiHidden="0" w:uiPriority="69" w:unhideWhenUsed="0"/>
+    <w:lsdException w:name="Dark List Accent 3" w:semiHidden="0" w:uiPriority="70" w:unhideWhenUsed="0"/>
+    <w:lsdException w:name="Colorful Shading Accent 3" w:semiHidden="0" w:uiPriority="71" w:unhideWhenUsed="0"/>
+    <w:lsdException w:name="Colorful List Accent 3" w:semiHidden="0" w:uiPriority="72" w:unhideWhenUsed="0"/>
+    <w:lsdException w:name="Colorful Grid Accent 3" w:semiHidden="0" w:uiPriority="73" w:unhideWhenUsed="0"/>
+    <w:lsdException w:name="Light Shading Accent 4" w:semiHidden="0" w:uiPriority="60" w:unhideWhenUsed="0"/>
+    <w:lsdException w:name="Light List Accent 4" w:semiHidden="0" w:uiPriority="61" w:unhideWhenUsed="0"/>
+    <w:lsdException w:name="Light Grid Accent 4" w:semiHidden="0" w:uiPriority="62" w:unhideWhenUsed="0"/>
+    <w:lsdException w:name="Medium Shading 1 Accent 4" w:semiHidden="0" w:uiPriority="63" w:unhideWhenUsed="0"/>
+    <w:lsdException w:name="Medium Shading 2 Accent 4" w:semiHidden="0" w:uiPriority="64" w:unhideWhenUsed="0"/>
+    <w:lsdException w:name="Medium List 1 Accent 4" w:semiHidden="0" w:uiPriority="65" w:unhideWhenUsed="0"/>
+    <w:lsdException w:name="Medium List 2 Accent 4" w:semiHidden="0" w:uiPriority="66" w:unhideWhenUsed="0"/>
+    <w:lsdException w:name="Medium Grid 1 Accent 4" w:semiHidden="0" w:uiPriority="67" w:unhideWhenUsed="0"/>
+    <w:lsdException w:name="Medium Grid 2 Accent 4" w:semiHidden="0" w:uiPriority="68" w:unhideWhenUsed="0"/>
+    <w:lsdException w:name="Medium Grid 3 Accent 4" w:semiHidden="0" w:uiPriority="69" w:unhideWhenUsed="0"/>
+    <w:lsdException w:name="Dark List Accent 4" w:semiHidden="0" w:uiPriority="70" w:unhideWhenUsed="0"/>
+    <w:lsdException w:name="Colorful Shading Accent 4" w:semiHidden="0" w:uiPriority="71" w:unhideWhenUsed="0"/>
+    <w:lsdException w:name="Colorful List Accent 4" w:semiHidden="0" w:uiPriority="72" w:unhideWhenUsed="0"/>
+    <w:lsdException w:name="Colorful Grid Accent 4" w:semiHidden="0" w:uiPriority="73" w:unhideWhenUsed="0"/>
+    <w:lsdException w:name="Light Shading Accent 5" w:semiHidden="0" w:uiPriority="60" w:unhideWhenUsed="0"/>
+    <w:lsdException w:name="Light List Accent 5" w:semiHidden="0" w:uiPriority="61" w:unhideWhenUsed="0"/>
+    <w:lsdException w:name="Light Grid Accent 5" w:semiHidden="0" w:uiPriority="62" w:unhideWhenUsed="0"/>
+    <w:lsdException w:name="Medium Shading 1 Accent 5" w:semiHidden="0" w:uiPriority="63" w:unhideWhenUsed="0"/>
+    <w:lsdException w:name="Medium Shading 2 Accent 5" w:semiHidden="0" w:uiPriority="64" w:unhideWhenUsed="0"/>
+    <w:lsdException w:name="Medium List 1 Accent 5" w:semiHidden="0" w:uiPriority="65" w:unhideWhenUsed="0"/>
+    <w:lsdException w:name="Medium List 2 Accent 5" w:semiHidden="0" w:uiPriority="66" w:unhideWhenUsed="0"/>
+    <w:lsdException w:name="Medium Grid 1 Accent 5" w:semiHidden="0" w:uiPriority="67" w:unhideWhenUsed="0"/>
+    <w:lsdException w:name="Medium Grid 2 Accent 5" w:semiHidden="0" w:uiPriority="68" w:unhideWhenUsed="0"/>
+    <w:lsdException w:name="Medium Grid 3 Accent 5" w:semiHidden="0" w:uiPriority="69" w:unhideWhenUsed="0"/>
+    <w:lsdException w:name="Dark List Accent 5" w:semiHidden="0" w:uiPriority="70" w:unhideWhenUsed="0"/>
+    <w:lsdException w:name="Colorful Shading Accent 5" w:semiHidden="0" w:uiPriority="71" w:unhideWhenUsed="0"/>
+    <w:lsdException w:name="Colorful List Accent 5" w:semiHidden="0" w:uiPriority="72" w:unhideWhenUsed="0"/>
+    <w:lsdException w:name="Colorful Grid Accent 5" w:semiHidden="0" w:uiPriority="73" w:unhideWhenUsed="0"/>
+    <w:lsdException w:name="Light Shading Accent 6" w:semiHidden="0" w:uiPriority="60" w:unhideWhenUsed="0"/>
+    <w:lsdException w:name="Light List Accent 6" w:semiHidden="0" w:uiPriority="61" w:unhideWhenUsed="0"/>
+    <w:lsdException w:name="Light Grid Accent 6" w:semiHidden="0" w:uiPriority="62" w:unhideWhenUsed="0"/>
+    <w:lsdException w:name="Medium Shading 1 Accent 6" w:semiHidden="0" w:uiPriority="63" w:unhideWhenUsed="0"/>
+    <w:lsdException w:name="Medium Shading 2 Accent 6" w:semiHidden="0" w:uiPriority="64" w:unhideWhenUsed="0"/>
+    <w:lsdException w:name="Medium List 1 Accent 6" w:semiHidden="0" w:uiPriority="65" w:unhideWhenUsed="0"/>
+    <w:lsdException w:name="Medium List 2 Accent 6" w:semiHidden="0" w:uiPriority="66" w:unhideWhenUsed="0"/>
+    <w:lsdException w:name="Medium Grid 1 Accent 6" w:semiHidden="0" w:uiPriority="67" w:unhideWhenUsed="0"/>
+    <w:lsdException w:name="Medium Grid 2 Accent 6" w:semiHidden="0" w:uiPriority="68" w:unhideWhenUsed="0"/>
+    <w:lsdException w:name="Medium Grid 3 Accent 6" w:semiHidden="0" w:uiPriority="69" w:unhideWhenUsed="0"/>
+    <w:lsdException w:name="Dark List Accent 6" w:semiHidden="0" w:uiPriority="70" w:unhideWhenUsed="0"/>
+    <w:lsdException w:name="Colorful Shading Accent 6" w:semiHidden="0" w:uiPriority="71" w:unhideWhenUsed="0"/>
+    <w:lsdException w:name="Colorful List Accent 6" w:semiHidden="0" w:uiPriority="72" w:unhideWhenUsed="0"/>
+    <w:lsdException w:name="Colorful Grid Accent 6" w:semiHidden="0" w:uiPriority="73" w:unhideWhenUsed="0"/>
+    <w:lsdException w:name="Subtle Emphasis" w:semiHidden="0" w:uiPriority="19" w:unhideWhenUsed="0" w:qFormat="1"/>
+    <w:lsdException w:name="Intense Emphasis" w:semiHidden="0" w:uiPriority="21" w:unhideWhenUsed="0" w:qFormat="1"/>
+    <w:lsdException w:name="Subtle Reference" w:semiHidden="0" w:uiPriority="31" w:unhideWhenUsed="0" w:qFormat="1"/>
+    <w:lsdException w:name="Intense Reference" w:semiHidden="0" w:uiPriority="32" w:unhideWhenUsed="0" w:qFormat="1"/>
+    <w:lsdException w:name="Book Title" w:semiHidden="0" w:uiPriority="33" w:unhideWhenUsed="0" w:qFormat="1"/>
+    <w:lsdException w:name="Bibliography" w:uiPriority="37"/>
+    <w:lsdException w:name="TOC Heading" w:uiPriority="39" w:qFormat="1"/>
   </w:latentStyles>
   <w:style w:type="paragraph" w:default="1" w:styleId="a">
     <w:name w:val="Normal"/>
@@ -1372,7 +1191,348 @@
     </w:rPr>
   </w:style>
   <w:style w:type="character" w:customStyle="1" w:styleId="a4">
-    <w:name w:val="Заголовок Знак"/>
+    <w:name w:val="Название Знак"/>
+    <w:basedOn w:val="a0"/>
+    <w:link w:val="a3"/>
+    <w:uiPriority w:val="10"/>
+    <w:rsid w:val="00466BA6"/>
+    <w:rPr>
+      <w:rFonts w:eastAsiaTheme="majorEastAsia" w:cstheme="majorBidi"/>
+      <w:b/>
+      <w:spacing w:val="-10"/>
+      <w:kern w:val="28"/>
+      <w:sz w:val="28"/>
+      <w:szCs w:val="56"/>
+    </w:rPr>
+  </w:style>
+  <w:style w:type="character" w:customStyle="1" w:styleId="20">
+    <w:name w:val="Заголовок 2 Знак"/>
+    <w:basedOn w:val="a0"/>
+    <w:link w:val="2"/>
+    <w:uiPriority w:val="9"/>
+    <w:rsid w:val="005A6657"/>
+    <w:rPr>
+      <w:rFonts w:eastAsiaTheme="majorEastAsia" w:cstheme="majorBidi"/>
+      <w:b/>
+      <w:sz w:val="32"/>
+      <w:szCs w:val="26"/>
+    </w:rPr>
+  </w:style>
+  <w:style w:type="character" w:customStyle="1" w:styleId="30">
+    <w:name w:val="Заголовок 3 Знак"/>
+    <w:basedOn w:val="a0"/>
+    <w:link w:val="3"/>
+    <w:uiPriority w:val="9"/>
+    <w:rsid w:val="00043994"/>
+    <w:rPr>
+      <w:rFonts w:eastAsiaTheme="majorEastAsia" w:cstheme="majorBidi"/>
+      <w:b/>
+      <w:color w:val="1F3763" w:themeColor="accent1" w:themeShade="7F"/>
+      <w:sz w:val="28"/>
+    </w:rPr>
+  </w:style>
+  <w:style w:type="paragraph" w:styleId="a5">
+    <w:name w:val="No Spacing"/>
+    <w:uiPriority w:val="1"/>
+    <w:qFormat/>
+    <w:rsid w:val="0028036C"/>
+    <w:pPr>
+      <w:spacing w:after="0" w:line="240" w:lineRule="auto"/>
+    </w:pPr>
+  </w:style>
+  <w:style w:type="paragraph" w:styleId="a6">
+    <w:name w:val="List Paragraph"/>
+    <w:basedOn w:val="a"/>
+    <w:uiPriority w:val="34"/>
+    <w:qFormat/>
+    <w:rsid w:val="00015341"/>
+    <w:pPr>
+      <w:ind w:left="720"/>
+      <w:contextualSpacing/>
+    </w:pPr>
+  </w:style>
+  <w:style w:type="character" w:styleId="a7">
+    <w:name w:val="Hyperlink"/>
+    <w:basedOn w:val="a0"/>
+    <w:uiPriority w:val="99"/>
+    <w:unhideWhenUsed/>
+    <w:rsid w:val="00491119"/>
+    <w:rPr>
+      <w:color w:val="0563C1" w:themeColor="hyperlink"/>
+      <w:u w:val="single"/>
+    </w:rPr>
+  </w:style>
+  <w:style w:type="character" w:styleId="a8">
+    <w:name w:val="FollowedHyperlink"/>
+    <w:basedOn w:val="a0"/>
+    <w:uiPriority w:val="99"/>
+    <w:semiHidden/>
+    <w:unhideWhenUsed/>
+    <w:rsid w:val="00491119"/>
+    <w:rPr>
+      <w:color w:val="954F72" w:themeColor="followedHyperlink"/>
+      <w:u w:val="single"/>
+    </w:rPr>
+  </w:style>
+</w:styles>
+</file>
+
+<file path=word/stylesWithEffects.xml><?xml version="1.0" encoding="utf-8"?>
+<w:styles xmlns:wpc="http://schemas.microsoft.com/office/word/2010/wordprocessingCanvas" xmlns:mc="http://schemas.openxmlformats.org/markup-compatibility/2006" xmlns:o="urn:schemas-microsoft-com:office:office" xmlns:r="http://schemas.openxmlformats.org/officeDocument/2006/relationships" xmlns:m="http://schemas.openxmlformats.org/officeDocument/2006/math" xmlns:v="urn:schemas-microsoft-com:vml" xmlns:wp14="http://schemas.microsoft.com/office/word/2010/wordprocessingDrawing" xmlns:wp="http://schemas.openxmlformats.org/drawingml/2006/wordprocessingDrawing" xmlns:w10="urn:schemas-microsoft-com:office:word" xmlns:w="http://schemas.openxmlformats.org/wordprocessingml/2006/main" xmlns:w14="http://schemas.microsoft.com/office/word/2010/wordml" xmlns:wpg="http://schemas.microsoft.com/office/word/2010/wordprocessingGroup" xmlns:wpi="http://schemas.microsoft.com/office/word/2010/wordprocessingInk" xmlns:wne="http://schemas.microsoft.com/office/word/2006/wordml" xmlns:wps="http://schemas.microsoft.com/office/word/2010/wordprocessingShape" mc:Ignorable="w14 wp14">
+  <w:docDefaults>
+    <w:rPrDefault>
+      <w:rPr>
+        <w:rFonts w:ascii="Arial" w:eastAsiaTheme="minorHAnsi" w:hAnsi="Arial" w:cs="Arial"/>
+        <w:sz w:val="24"/>
+        <w:szCs w:val="24"/>
+        <w:lang w:val="ru-RU" w:eastAsia="en-US" w:bidi="ar-SA"/>
+      </w:rPr>
+    </w:rPrDefault>
+    <w:pPrDefault>
+      <w:pPr>
+        <w:spacing w:after="160" w:line="259" w:lineRule="auto"/>
+      </w:pPr>
+    </w:pPrDefault>
+  </w:docDefaults>
+  <w:latentStyles w:defLockedState="0" w:defUIPriority="99" w:defSemiHidden="1" w:defUnhideWhenUsed="1" w:defQFormat="0" w:count="267">
+    <w:lsdException w:name="Normal" w:semiHidden="0" w:uiPriority="0" w:unhideWhenUsed="0" w:qFormat="1"/>
+    <w:lsdException w:name="heading 1" w:semiHidden="0" w:uiPriority="9" w:unhideWhenUsed="0" w:qFormat="1"/>
+    <w:lsdException w:name="heading 2" w:uiPriority="9" w:qFormat="1"/>
+    <w:lsdException w:name="heading 3" w:uiPriority="9" w:qFormat="1"/>
+    <w:lsdException w:name="heading 4" w:uiPriority="9" w:qFormat="1"/>
+    <w:lsdException w:name="heading 5" w:uiPriority="9" w:qFormat="1"/>
+    <w:lsdException w:name="heading 6" w:uiPriority="9" w:qFormat="1"/>
+    <w:lsdException w:name="heading 7" w:uiPriority="9" w:qFormat="1"/>
+    <w:lsdException w:name="heading 8" w:uiPriority="9" w:qFormat="1"/>
+    <w:lsdException w:name="heading 9" w:uiPriority="9" w:qFormat="1"/>
+    <w:lsdException w:name="toc 1" w:uiPriority="39"/>
+    <w:lsdException w:name="toc 2" w:uiPriority="39"/>
+    <w:lsdException w:name="toc 3" w:uiPriority="39"/>
+    <w:lsdException w:name="toc 4" w:uiPriority="39"/>
+    <w:lsdException w:name="toc 5" w:uiPriority="39"/>
+    <w:lsdException w:name="toc 6" w:uiPriority="39"/>
+    <w:lsdException w:name="toc 7" w:uiPriority="39"/>
+    <w:lsdException w:name="toc 8" w:uiPriority="39"/>
+    <w:lsdException w:name="toc 9" w:uiPriority="39"/>
+    <w:lsdException w:name="caption" w:uiPriority="35" w:qFormat="1"/>
+    <w:lsdException w:name="Title" w:semiHidden="0" w:uiPriority="10" w:unhideWhenUsed="0" w:qFormat="1"/>
+    <w:lsdException w:name="Default Paragraph Font" w:uiPriority="1"/>
+    <w:lsdException w:name="Subtitle" w:semiHidden="0" w:uiPriority="11" w:unhideWhenUsed="0" w:qFormat="1"/>
+    <w:lsdException w:name="Strong" w:semiHidden="0" w:uiPriority="22" w:unhideWhenUsed="0" w:qFormat="1"/>
+    <w:lsdException w:name="Emphasis" w:semiHidden="0" w:uiPriority="20" w:unhideWhenUsed="0" w:qFormat="1"/>
+    <w:lsdException w:name="Table Grid" w:semiHidden="0" w:uiPriority="39" w:unhideWhenUsed="0"/>
+    <w:lsdException w:name="Placeholder Text" w:unhideWhenUsed="0"/>
+    <w:lsdException w:name="No Spacing" w:semiHidden="0" w:uiPriority="1" w:unhideWhenUsed="0" w:qFormat="1"/>
+    <w:lsdException w:name="Light Shading" w:semiHidden="0" w:uiPriority="60" w:unhideWhenUsed="0"/>
+    <w:lsdException w:name="Light List" w:semiHidden="0" w:uiPriority="61" w:unhideWhenUsed="0"/>
+    <w:lsdException w:name="Light Grid" w:semiHidden="0" w:uiPriority="62" w:unhideWhenUsed="0"/>
+    <w:lsdException w:name="Medium Shading 1" w:semiHidden="0" w:uiPriority="63" w:unhideWhenUsed="0"/>
+    <w:lsdException w:name="Medium Shading 2" w:semiHidden="0" w:uiPriority="64" w:unhideWhenUsed="0"/>
+    <w:lsdException w:name="Medium List 1" w:semiHidden="0" w:uiPriority="65" w:unhideWhenUsed="0"/>
+    <w:lsdException w:name="Medium List 2" w:semiHidden="0" w:uiPriority="66" w:unhideWhenUsed="0"/>
+    <w:lsdException w:name="Medium Grid 1" w:semiHidden="0" w:uiPriority="67" w:unhideWhenUsed="0"/>
+    <w:lsdException w:name="Medium Grid 2" w:semiHidden="0" w:uiPriority="68" w:unhideWhenUsed="0"/>
+    <w:lsdException w:name="Medium Grid 3" w:semiHidden="0" w:uiPriority="69" w:unhideWhenUsed="0"/>
+    <w:lsdException w:name="Dark List" w:semiHidden="0" w:uiPriority="70" w:unhideWhenUsed="0"/>
+    <w:lsdException w:name="Colorful Shading" w:semiHidden="0" w:uiPriority="71" w:unhideWhenUsed="0"/>
+    <w:lsdException w:name="Colorful List" w:semiHidden="0" w:uiPriority="72" w:unhideWhenUsed="0"/>
+    <w:lsdException w:name="Colorful Grid" w:semiHidden="0" w:uiPriority="73" w:unhideWhenUsed="0"/>
+    <w:lsdException w:name="Light Shading Accent 1" w:semiHidden="0" w:uiPriority="60" w:unhideWhenUsed="0"/>
+    <w:lsdException w:name="Light List Accent 1" w:semiHidden="0" w:uiPriority="61" w:unhideWhenUsed="0"/>
+    <w:lsdException w:name="Light Grid Accent 1" w:semiHidden="0" w:uiPriority="62" w:unhideWhenUsed="0"/>
+    <w:lsdException w:name="Medium Shading 1 Accent 1" w:semiHidden="0" w:uiPriority="63" w:unhideWhenUsed="0"/>
+    <w:lsdException w:name="Medium Shading 2 Accent 1" w:semiHidden="0" w:uiPriority="64" w:unhideWhenUsed="0"/>
+    <w:lsdException w:name="Medium List 1 Accent 1" w:semiHidden="0" w:uiPriority="65" w:unhideWhenUsed="0"/>
+    <w:lsdException w:name="Revision" w:unhideWhenUsed="0"/>
+    <w:lsdException w:name="List Paragraph" w:semiHidden="0" w:uiPriority="34" w:unhideWhenUsed="0" w:qFormat="1"/>
+    <w:lsdException w:name="Quote" w:semiHidden="0" w:uiPriority="29" w:unhideWhenUsed="0" w:qFormat="1"/>
+    <w:lsdException w:name="Intense Quote" w:semiHidden="0" w:uiPriority="30" w:unhideWhenUsed="0" w:qFormat="1"/>
+    <w:lsdException w:name="Medium List 2 Accent 1" w:semiHidden="0" w:uiPriority="66" w:unhideWhenUsed="0"/>
+    <w:lsdException w:name="Medium Grid 1 Accent 1" w:semiHidden="0" w:uiPriority="67" w:unhideWhenUsed="0"/>
+    <w:lsdException w:name="Medium Grid 2 Accent 1" w:semiHidden="0" w:uiPriority="68" w:unhideWhenUsed="0"/>
+    <w:lsdException w:name="Medium Grid 3 Accent 1" w:semiHidden="0" w:uiPriority="69" w:unhideWhenUsed="0"/>
+    <w:lsdException w:name="Dark List Accent 1" w:semiHidden="0" w:uiPriority="70" w:unhideWhenUsed="0"/>
+    <w:lsdException w:name="Colorful Shading Accent 1" w:semiHidden="0" w:uiPriority="71" w:unhideWhenUsed="0"/>
+    <w:lsdException w:name="Colorful List Accent 1" w:semiHidden="0" w:uiPriority="72" w:unhideWhenUsed="0"/>
+    <w:lsdException w:name="Colorful Grid Accent 1" w:semiHidden="0" w:uiPriority="73" w:unhideWhenUsed="0"/>
+    <w:lsdException w:name="Light Shading Accent 2" w:semiHidden="0" w:uiPriority="60" w:unhideWhenUsed="0"/>
+    <w:lsdException w:name="Light List Accent 2" w:semiHidden="0" w:uiPriority="61" w:unhideWhenUsed="0"/>
+    <w:lsdException w:name="Light Grid Accent 2" w:semiHidden="0" w:uiPriority="62" w:unhideWhenUsed="0"/>
+    <w:lsdException w:name="Medium Shading 1 Accent 2" w:semiHidden="0" w:uiPriority="63" w:unhideWhenUsed="0"/>
+    <w:lsdException w:name="Medium Shading 2 Accent 2" w:semiHidden="0" w:uiPriority="64" w:unhideWhenUsed="0"/>
+    <w:lsdException w:name="Medium List 1 Accent 2" w:semiHidden="0" w:uiPriority="65" w:unhideWhenUsed="0"/>
+    <w:lsdException w:name="Medium List 2 Accent 2" w:semiHidden="0" w:uiPriority="66" w:unhideWhenUsed="0"/>
+    <w:lsdException w:name="Medium Grid 1 Accent 2" w:semiHidden="0" w:uiPriority="67" w:unhideWhenUsed="0"/>
+    <w:lsdException w:name="Medium Grid 2 Accent 2" w:semiHidden="0" w:uiPriority="68" w:unhideWhenUsed="0"/>
+    <w:lsdException w:name="Medium Grid 3 Accent 2" w:semiHidden="0" w:uiPriority="69" w:unhideWhenUsed="0"/>
+    <w:lsdException w:name="Dark List Accent 2" w:semiHidden="0" w:uiPriority="70" w:unhideWhenUsed="0"/>
+    <w:lsdException w:name="Colorful Shading Accent 2" w:semiHidden="0" w:uiPriority="71" w:unhideWhenUsed="0"/>
+    <w:lsdException w:name="Colorful List Accent 2" w:semiHidden="0" w:uiPriority="72" w:unhideWhenUsed="0"/>
+    <w:lsdException w:name="Colorful Grid Accent 2" w:semiHidden="0" w:uiPriority="73" w:unhideWhenUsed="0"/>
+    <w:lsdException w:name="Light Shading Accent 3" w:semiHidden="0" w:uiPriority="60" w:unhideWhenUsed="0"/>
+    <w:lsdException w:name="Light List Accent 3" w:semiHidden="0" w:uiPriority="61" w:unhideWhenUsed="0"/>
+    <w:lsdException w:name="Light Grid Accent 3" w:semiHidden="0" w:uiPriority="62" w:unhideWhenUsed="0"/>
+    <w:lsdException w:name="Medium Shading 1 Accent 3" w:semiHidden="0" w:uiPriority="63" w:unhideWhenUsed="0"/>
+    <w:lsdException w:name="Medium Shading 2 Accent 3" w:semiHidden="0" w:uiPriority="64" w:unhideWhenUsed="0"/>
+    <w:lsdException w:name="Medium List 1 Accent 3" w:semiHidden="0" w:uiPriority="65" w:unhideWhenUsed="0"/>
+    <w:lsdException w:name="Medium List 2 Accent 3" w:semiHidden="0" w:uiPriority="66" w:unhideWhenUsed="0"/>
+    <w:lsdException w:name="Medium Grid 1 Accent 3" w:semiHidden="0" w:uiPriority="67" w:unhideWhenUsed="0"/>
+    <w:lsdException w:name="Medium Grid 2 Accent 3" w:semiHidden="0" w:uiPriority="68" w:unhideWhenUsed="0"/>
+    <w:lsdException w:name="Medium Grid 3 Accent 3" w:semiHidden="0" w:uiPriority="69" w:unhideWhenUsed="0"/>
+    <w:lsdException w:name="Dark List Accent 3" w:semiHidden="0" w:uiPriority="70" w:unhideWhenUsed="0"/>
+    <w:lsdException w:name="Colorful Shading Accent 3" w:semiHidden="0" w:uiPriority="71" w:unhideWhenUsed="0"/>
+    <w:lsdException w:name="Colorful List Accent 3" w:semiHidden="0" w:uiPriority="72" w:unhideWhenUsed="0"/>
+    <w:lsdException w:name="Colorful Grid Accent 3" w:semiHidden="0" w:uiPriority="73" w:unhideWhenUsed="0"/>
+    <w:lsdException w:name="Light Shading Accent 4" w:semiHidden="0" w:uiPriority="60" w:unhideWhenUsed="0"/>
+    <w:lsdException w:name="Light List Accent 4" w:semiHidden="0" w:uiPriority="61" w:unhideWhenUsed="0"/>
+    <w:lsdException w:name="Light Grid Accent 4" w:semiHidden="0" w:uiPriority="62" w:unhideWhenUsed="0"/>
+    <w:lsdException w:name="Medium Shading 1 Accent 4" w:semiHidden="0" w:uiPriority="63" w:unhideWhenUsed="0"/>
+    <w:lsdException w:name="Medium Shading 2 Accent 4" w:semiHidden="0" w:uiPriority="64" w:unhideWhenUsed="0"/>
+    <w:lsdException w:name="Medium List 1 Accent 4" w:semiHidden="0" w:uiPriority="65" w:unhideWhenUsed="0"/>
+    <w:lsdException w:name="Medium List 2 Accent 4" w:semiHidden="0" w:uiPriority="66" w:unhideWhenUsed="0"/>
+    <w:lsdException w:name="Medium Grid 1 Accent 4" w:semiHidden="0" w:uiPriority="67" w:unhideWhenUsed="0"/>
+    <w:lsdException w:name="Medium Grid 2 Accent 4" w:semiHidden="0" w:uiPriority="68" w:unhideWhenUsed="0"/>
+    <w:lsdException w:name="Medium Grid 3 Accent 4" w:semiHidden="0" w:uiPriority="69" w:unhideWhenUsed="0"/>
+    <w:lsdException w:name="Dark List Accent 4" w:semiHidden="0" w:uiPriority="70" w:unhideWhenUsed="0"/>
+    <w:lsdException w:name="Colorful Shading Accent 4" w:semiHidden="0" w:uiPriority="71" w:unhideWhenUsed="0"/>
+    <w:lsdException w:name="Colorful List Accent 4" w:semiHidden="0" w:uiPriority="72" w:unhideWhenUsed="0"/>
+    <w:lsdException w:name="Colorful Grid Accent 4" w:semiHidden="0" w:uiPriority="73" w:unhideWhenUsed="0"/>
+    <w:lsdException w:name="Light Shading Accent 5" w:semiHidden="0" w:uiPriority="60" w:unhideWhenUsed="0"/>
+    <w:lsdException w:name="Light List Accent 5" w:semiHidden="0" w:uiPriority="61" w:unhideWhenUsed="0"/>
+    <w:lsdException w:name="Light Grid Accent 5" w:semiHidden="0" w:uiPriority="62" w:unhideWhenUsed="0"/>
+    <w:lsdException w:name="Medium Shading 1 Accent 5" w:semiHidden="0" w:uiPriority="63" w:unhideWhenUsed="0"/>
+    <w:lsdException w:name="Medium Shading 2 Accent 5" w:semiHidden="0" w:uiPriority="64" w:unhideWhenUsed="0"/>
+    <w:lsdException w:name="Medium List 1 Accent 5" w:semiHidden="0" w:uiPriority="65" w:unhideWhenUsed="0"/>
+    <w:lsdException w:name="Medium List 2 Accent 5" w:semiHidden="0" w:uiPriority="66" w:unhideWhenUsed="0"/>
+    <w:lsdException w:name="Medium Grid 1 Accent 5" w:semiHidden="0" w:uiPriority="67" w:unhideWhenUsed="0"/>
+    <w:lsdException w:name="Medium Grid 2 Accent 5" w:semiHidden="0" w:uiPriority="68" w:unhideWhenUsed="0"/>
+    <w:lsdException w:name="Medium Grid 3 Accent 5" w:semiHidden="0" w:uiPriority="69" w:unhideWhenUsed="0"/>
+    <w:lsdException w:name="Dark List Accent 5" w:semiHidden="0" w:uiPriority="70" w:unhideWhenUsed="0"/>
+    <w:lsdException w:name="Colorful Shading Accent 5" w:semiHidden="0" w:uiPriority="71" w:unhideWhenUsed="0"/>
+    <w:lsdException w:name="Colorful List Accent 5" w:semiHidden="0" w:uiPriority="72" w:unhideWhenUsed="0"/>
+    <w:lsdException w:name="Colorful Grid Accent 5" w:semiHidden="0" w:uiPriority="73" w:unhideWhenUsed="0"/>
+    <w:lsdException w:name="Light Shading Accent 6" w:semiHidden="0" w:uiPriority="60" w:unhideWhenUsed="0"/>
+    <w:lsdException w:name="Light List Accent 6" w:semiHidden="0" w:uiPriority="61" w:unhideWhenUsed="0"/>
+    <w:lsdException w:name="Light Grid Accent 6" w:semiHidden="0" w:uiPriority="62" w:unhideWhenUsed="0"/>
+    <w:lsdException w:name="Medium Shading 1 Accent 6" w:semiHidden="0" w:uiPriority="63" w:unhideWhenUsed="0"/>
+    <w:lsdException w:name="Medium Shading 2 Accent 6" w:semiHidden="0" w:uiPriority="64" w:unhideWhenUsed="0"/>
+    <w:lsdException w:name="Medium List 1 Accent 6" w:semiHidden="0" w:uiPriority="65" w:unhideWhenUsed="0"/>
+    <w:lsdException w:name="Medium List 2 Accent 6" w:semiHidden="0" w:uiPriority="66" w:unhideWhenUsed="0"/>
+    <w:lsdException w:name="Medium Grid 1 Accent 6" w:semiHidden="0" w:uiPriority="67" w:unhideWhenUsed="0"/>
+    <w:lsdException w:name="Medium Grid 2 Accent 6" w:semiHidden="0" w:uiPriority="68" w:unhideWhenUsed="0"/>
+    <w:lsdException w:name="Medium Grid 3 Accent 6" w:semiHidden="0" w:uiPriority="69" w:unhideWhenUsed="0"/>
+    <w:lsdException w:name="Dark List Accent 6" w:semiHidden="0" w:uiPriority="70" w:unhideWhenUsed="0"/>
+    <w:lsdException w:name="Colorful Shading Accent 6" w:semiHidden="0" w:uiPriority="71" w:unhideWhenUsed="0"/>
+    <w:lsdException w:name="Colorful List Accent 6" w:semiHidden="0" w:uiPriority="72" w:unhideWhenUsed="0"/>
+    <w:lsdException w:name="Colorful Grid Accent 6" w:semiHidden="0" w:uiPriority="73" w:unhideWhenUsed="0"/>
+    <w:lsdException w:name="Subtle Emphasis" w:semiHidden="0" w:uiPriority="19" w:unhideWhenUsed="0" w:qFormat="1"/>
+    <w:lsdException w:name="Intense Emphasis" w:semiHidden="0" w:uiPriority="21" w:unhideWhenUsed="0" w:qFormat="1"/>
+    <w:lsdException w:name="Subtle Reference" w:semiHidden="0" w:uiPriority="31" w:unhideWhenUsed="0" w:qFormat="1"/>
+    <w:lsdException w:name="Intense Reference" w:semiHidden="0" w:uiPriority="32" w:unhideWhenUsed="0" w:qFormat="1"/>
+    <w:lsdException w:name="Book Title" w:semiHidden="0" w:uiPriority="33" w:unhideWhenUsed="0" w:qFormat="1"/>
+    <w:lsdException w:name="Bibliography" w:uiPriority="37"/>
+    <w:lsdException w:name="TOC Heading" w:uiPriority="39" w:qFormat="1"/>
+  </w:latentStyles>
+  <w:style w:type="paragraph" w:default="1" w:styleId="a">
+    <w:name w:val="Normal"/>
+    <w:qFormat/>
+  </w:style>
+  <w:style w:type="paragraph" w:styleId="2">
+    <w:name w:val="heading 2"/>
+    <w:basedOn w:val="a"/>
+    <w:next w:val="a"/>
+    <w:link w:val="20"/>
+    <w:autoRedefine/>
+    <w:uiPriority w:val="9"/>
+    <w:unhideWhenUsed/>
+    <w:qFormat/>
+    <w:rsid w:val="005A6657"/>
+    <w:pPr>
+      <w:keepNext/>
+      <w:keepLines/>
+      <w:spacing w:before="40" w:after="0"/>
+      <w:outlineLvl w:val="1"/>
+    </w:pPr>
+    <w:rPr>
+      <w:rFonts w:eastAsiaTheme="majorEastAsia" w:cstheme="majorBidi"/>
+      <w:b/>
+      <w:sz w:val="32"/>
+      <w:szCs w:val="26"/>
+    </w:rPr>
+  </w:style>
+  <w:style w:type="paragraph" w:styleId="3">
+    <w:name w:val="heading 3"/>
+    <w:basedOn w:val="a"/>
+    <w:next w:val="a"/>
+    <w:link w:val="30"/>
+    <w:autoRedefine/>
+    <w:uiPriority w:val="9"/>
+    <w:unhideWhenUsed/>
+    <w:qFormat/>
+    <w:rsid w:val="00043994"/>
+    <w:pPr>
+      <w:keepNext/>
+      <w:keepLines/>
+      <w:spacing w:before="40" w:after="0"/>
+      <w:outlineLvl w:val="2"/>
+    </w:pPr>
+    <w:rPr>
+      <w:rFonts w:eastAsiaTheme="majorEastAsia" w:cstheme="majorBidi"/>
+      <w:b/>
+      <w:color w:val="1F3763" w:themeColor="accent1" w:themeShade="7F"/>
+      <w:sz w:val="28"/>
+    </w:rPr>
+  </w:style>
+  <w:style w:type="character" w:default="1" w:styleId="a0">
+    <w:name w:val="Default Paragraph Font"/>
+    <w:uiPriority w:val="1"/>
+    <w:semiHidden/>
+    <w:unhideWhenUsed/>
+  </w:style>
+  <w:style w:type="table" w:default="1" w:styleId="a1">
+    <w:name w:val="Normal Table"/>
+    <w:uiPriority w:val="99"/>
+    <w:semiHidden/>
+    <w:unhideWhenUsed/>
+    <w:tblPr>
+      <w:tblInd w:w="0" w:type="dxa"/>
+      <w:tblCellMar>
+        <w:top w:w="0" w:type="dxa"/>
+        <w:left w:w="108" w:type="dxa"/>
+        <w:bottom w:w="0" w:type="dxa"/>
+        <w:right w:w="108" w:type="dxa"/>
+      </w:tblCellMar>
+    </w:tblPr>
+  </w:style>
+  <w:style w:type="numbering" w:default="1" w:styleId="a2">
+    <w:name w:val="No List"/>
+    <w:uiPriority w:val="99"/>
+    <w:semiHidden/>
+    <w:unhideWhenUsed/>
+  </w:style>
+  <w:style w:type="paragraph" w:styleId="a3">
+    <w:name w:val="Title"/>
+    <w:basedOn w:val="a"/>
+    <w:next w:val="a"/>
+    <w:link w:val="a4"/>
+    <w:uiPriority w:val="10"/>
+    <w:qFormat/>
+    <w:rsid w:val="00466BA6"/>
+    <w:pPr>
+      <w:spacing w:after="0" w:line="240" w:lineRule="auto"/>
+      <w:contextualSpacing/>
+    </w:pPr>
+    <w:rPr>
+      <w:rFonts w:eastAsiaTheme="majorEastAsia" w:cstheme="majorBidi"/>
+      <w:b/>
+      <w:spacing w:val="-10"/>
+      <w:kern w:val="28"/>
+      <w:sz w:val="28"/>
+      <w:szCs w:val="56"/>
+    </w:rPr>
+  </w:style>
+  <w:style w:type="character" w:customStyle="1" w:styleId="a4">
+    <w:name w:val="Название Знак"/>
     <w:basedOn w:val="a0"/>
     <w:link w:val="a3"/>
     <w:uiPriority w:val="10"/>
@@ -1501,7 +1661,7 @@
     </a:clrScheme>
     <a:fontScheme name="Стандартная">
       <a:majorFont>
-        <a:latin typeface="Calibri Light" panose="020F0302020204030204"/>
+        <a:latin typeface="Calibri Light"/>
         <a:ea typeface=""/>
         <a:cs typeface=""/>
         <a:font script="Jpan" typeface="游ゴシック Light"/>
@@ -1536,7 +1696,7 @@
         <a:font script="Geor" typeface="Sylfaen"/>
       </a:majorFont>
       <a:minorFont>
-        <a:latin typeface="Calibri" panose="020F0502020204030204"/>
+        <a:latin typeface="Calibri"/>
         <a:ea typeface=""/>
         <a:cs typeface=""/>
         <a:font script="Jpan" typeface="游明朝"/>
@@ -1713,7 +1873,7 @@
   <a:extraClrSchemeLst/>
   <a:extLst>
     <a:ext uri="{05A4C25C-085E-4340-85A3-A5531E510DB2}">
-      <thm15:themeFamily xmlns:thm15="http://schemas.microsoft.com/office/thememl/2012/main" name="Office Theme" id="{62F939B6-93AF-4DB8-9C6B-D6C7DFDC589F}" vid="{4A3C46E8-61CC-4603-A589-7422A47A8E4A}"/>
+      <thm15:themeFamily xmlns:thm15="http://schemas.microsoft.com/office/thememl/2012/main" xmlns="" name="Office Theme" id="{62F939B6-93AF-4DB8-9C6B-D6C7DFDC589F}" vid="{4A3C46E8-61CC-4603-A589-7422A47A8E4A}"/>
     </a:ext>
   </a:extLst>
 </a:theme>
